--- a/논리설계실험 2주차 보고서.docx
+++ b/논리설계실험 2주차 보고서.docx
@@ -5,9 +5,6 @@
     <w:p>
       <w:pPr>
         <w:jc w:val="center"/>
-        <w:rPr>
-          <w:rFonts w:hint="eastAsia"/>
-        </w:rPr>
       </w:pPr>
       <w:r>
         <w:rPr>
@@ -19,9 +16,6 @@
     <w:p>
       <w:pPr>
         <w:jc w:val="right"/>
-        <w:rPr>
-          <w:rFonts w:hint="eastAsia"/>
-        </w:rPr>
       </w:pPr>
       <w:r>
         <w:rPr>
@@ -33,9 +27,6 @@
     <w:p>
       <w:pPr>
         <w:jc w:val="right"/>
-        <w:rPr>
-          <w:rFonts w:hint="eastAsia"/>
-        </w:rPr>
       </w:pPr>
       <w:r>
         <w:rPr>
@@ -47,9 +38,6 @@
     <w:p>
       <w:pPr>
         <w:jc w:val="right"/>
-        <w:rPr>
-          <w:rFonts w:hint="eastAsia"/>
-        </w:rPr>
       </w:pPr>
       <w:proofErr w:type="spellStart"/>
       <w:r>
@@ -63,15 +51,11 @@
     <w:p>
       <w:pPr>
         <w:jc w:val="right"/>
-        <w:rPr>
-          <w:rFonts w:hint="eastAsia"/>
-        </w:rPr>
-      </w:pPr>
-    </w:p>
-    <w:p>
-      <w:pPr>
-        <w:rPr>
-          <w:rFonts w:hint="eastAsia"/>
+      </w:pPr>
+    </w:p>
+    <w:p>
+      <w:pPr>
+        <w:rPr>
           <w:b/>
           <w:sz w:val="24"/>
           <w:szCs w:val="24"/>
@@ -90,7 +74,6 @@
     <w:p>
       <w:pPr>
         <w:rPr>
-          <w:rFonts w:hint="eastAsia"/>
           <w:b/>
           <w:sz w:val="24"/>
           <w:szCs w:val="24"/>
@@ -101,7 +84,28 @@
           <w:rFonts w:hint="eastAsia"/>
           <w:szCs w:val="20"/>
         </w:rPr>
-        <w:t>파워, LED, 저항을 연결하여 만능기판에 전류가 흐르는 것을 확인한 뒤에, 스위치를 기판에 Pull-Down Resistors</w:t>
+        <w:t xml:space="preserve">파워, LED, 저항을 연결하여 만능기판에 전류가 흐르는 것을 확인한 뒤에, 스위치를 기판에 Pull-Down Resistors를 활용하여 연결한다. (스위치가 꺼져있을 때 floating이 생기지 않게 하기 위함이다.) </w:t>
+      </w:r>
+      <w:r>
+        <w:rPr>
+          <w:rFonts w:hint="eastAsia"/>
+          <w:szCs w:val="20"/>
+        </w:rPr>
+        <w:t xml:space="preserve">그 후, 소켓에 각각 VCC와 GND를 연결하고, 출력을 나타내는 LED에도 저항을 연결하여 GND와 연결한다. 그 후, </w:t>
+      </w:r>
+      <w:r>
+        <w:rPr>
+          <w:rFonts w:hint="eastAsia"/>
+          <w:szCs w:val="20"/>
+        </w:rPr>
+        <w:t>Circuit wiring diagram</w:t>
+      </w:r>
+      <w:r>
+        <w:rPr>
+          <w:rFonts w:hint="eastAsia"/>
+          <w:szCs w:val="20"/>
+        </w:rPr>
+        <w:t xml:space="preserve">에서 구현한대로 </w:t>
       </w:r>
       <w:proofErr w:type="spellStart"/>
       <w:r>
@@ -109,7 +113,7 @@
           <w:rFonts w:hint="eastAsia"/>
           <w:szCs w:val="20"/>
         </w:rPr>
-        <w:t>를</w:t>
+        <w:t>와이어링을</w:t>
       </w:r>
       <w:proofErr w:type="spellEnd"/>
       <w:r>
@@ -117,50 +121,12 @@
           <w:rFonts w:hint="eastAsia"/>
           <w:szCs w:val="20"/>
         </w:rPr>
-        <w:t xml:space="preserve"> 활용하여 연결한다. (스위치가 꺼져있을 때 floating이 생기지 않게 하기 위함이다.) </w:t>
-      </w:r>
-      <w:r>
-        <w:rPr>
-          <w:rFonts w:hint="eastAsia"/>
-          <w:szCs w:val="20"/>
-        </w:rPr>
-        <w:t xml:space="preserve">그 후, 소켓에 각각 VCC와 GND를 연결하고, 출력을 나타내는 LED에도 저항을 연결하여 GND와 연결한다. 그 후, </w:t>
-      </w:r>
-      <w:r>
-        <w:rPr>
-          <w:rFonts w:hint="eastAsia"/>
-          <w:szCs w:val="20"/>
-        </w:rPr>
-        <w:t>Circuit wiring diagram</w:t>
-      </w:r>
-      <w:r>
-        <w:rPr>
-          <w:rFonts w:hint="eastAsia"/>
-          <w:szCs w:val="20"/>
-        </w:rPr>
-        <w:t xml:space="preserve">에서 구현한대로 </w:t>
-      </w:r>
-      <w:proofErr w:type="spellStart"/>
-      <w:r>
-        <w:rPr>
-          <w:rFonts w:hint="eastAsia"/>
-          <w:szCs w:val="20"/>
-        </w:rPr>
-        <w:t>와이어링을</w:t>
-      </w:r>
-      <w:proofErr w:type="spellEnd"/>
-      <w:r>
-        <w:rPr>
-          <w:rFonts w:hint="eastAsia"/>
-          <w:szCs w:val="20"/>
-        </w:rPr>
         <w:t xml:space="preserve"> 한다.</w:t>
       </w:r>
     </w:p>
     <w:p>
       <w:pPr>
         <w:rPr>
-          <w:rFonts w:hint="eastAsia"/>
           <w:szCs w:val="20"/>
         </w:rPr>
       </w:pPr>
@@ -168,15 +134,11 @@
     <w:p>
       <w:pPr>
         <w:jc w:val="right"/>
-        <w:rPr>
-          <w:rFonts w:hint="eastAsia"/>
-        </w:rPr>
-      </w:pPr>
-    </w:p>
-    <w:p>
-      <w:pPr>
-        <w:rPr>
-          <w:rFonts w:hint="eastAsia"/>
+      </w:pPr>
+    </w:p>
+    <w:p>
+      <w:pPr>
+        <w:rPr>
           <w:b/>
           <w:sz w:val="24"/>
           <w:szCs w:val="24"/>
@@ -193,11 +155,6 @@
       </w:r>
     </w:p>
     <w:p>
-      <w:pPr>
-        <w:rPr>
-          <w:rFonts w:hint="eastAsia"/>
-        </w:rPr>
-      </w:pPr>
       <w:r>
         <w:rPr>
           <w:rFonts w:hint="eastAsia"/>
@@ -206,12 +163,10 @@
       </w:r>
     </w:p>
     <w:p>
-      <w:pPr>
-        <w:rPr>
-          <w:rFonts w:hint="eastAsia"/>
-        </w:rPr>
-      </w:pPr>
-      <w:r>
+      <w:r>
+        <w:rPr>
+          <w:noProof/>
+        </w:rPr>
         <w:drawing>
           <wp:inline distT="0" distB="0" distL="0" distR="0">
             <wp:extent cx="2095560" cy="1162080"/>
@@ -226,7 +181,7 @@
                     <pic:cNvPicPr/>
                   </pic:nvPicPr>
                   <pic:blipFill>
-                    <a:blip r:embed="rId4" cstate="print">
+                    <a:blip r:embed="rId7" cstate="print">
                       <a:alphaModFix/>
                       <a:lum/>
                     </a:blip>
@@ -256,11 +211,6 @@
       </w:r>
     </w:p>
     <w:p>
-      <w:pPr>
-        <w:rPr>
-          <w:rFonts w:hint="eastAsia"/>
-        </w:rPr>
-      </w:pPr>
       <w:r>
         <w:rPr>
           <w:rFonts w:hint="eastAsia"/>
@@ -289,11 +239,6 @@
       </w:r>
     </w:p>
     <w:p>
-      <w:pPr>
-        <w:rPr>
-          <w:rFonts w:hint="eastAsia"/>
-        </w:rPr>
-      </w:pPr>
       <w:r>
         <w:rPr>
           <w:rFonts w:hint="eastAsia"/>
@@ -301,19 +246,8 @@
         <w:t>Half Adder using NAND &amp; AND gates:</w:t>
       </w:r>
     </w:p>
-    <w:p>
-      <w:pPr>
-        <w:rPr>
-          <w:rFonts w:hint="eastAsia"/>
-        </w:rPr>
-      </w:pPr>
-    </w:p>
-    <w:p>
-      <w:pPr>
-        <w:rPr>
-          <w:rFonts w:hint="eastAsia"/>
-        </w:rPr>
-      </w:pPr>
+    <w:p/>
+    <w:p>
       <w:r>
         <w:rPr>
           <w:noProof/>
@@ -336,7 +270,7 @@
                     </pic:cNvPicPr>
                   </pic:nvPicPr>
                   <pic:blipFill>
-                    <a:blip r:embed="rId5" cstate="print"/>
+                    <a:blip r:embed="rId8" cstate="print"/>
                     <a:srcRect/>
                     <a:stretch>
                       <a:fillRect/>
@@ -366,11 +300,6 @@
       </w:r>
     </w:p>
     <w:p>
-      <w:pPr>
-        <w:rPr>
-          <w:rFonts w:hint="eastAsia"/>
-        </w:rPr>
-      </w:pPr>
       <w:r>
         <w:rPr>
           <w:rFonts w:hint="eastAsia"/>
@@ -406,17 +335,10 @@
         <w:t xml:space="preserve"> 대체하여 구성하면 된다.</w:t>
       </w:r>
     </w:p>
-    <w:p>
-      <w:pPr>
-        <w:rPr>
-          <w:rFonts w:hint="eastAsia"/>
-        </w:rPr>
-      </w:pPr>
-    </w:p>
-    <w:p>
-      <w:pPr>
-        <w:rPr>
-          <w:rFonts w:hint="eastAsia"/>
+    <w:p/>
+    <w:p>
+      <w:pPr>
+        <w:rPr>
           <w:b/>
           <w:sz w:val="24"/>
           <w:szCs w:val="24"/>
@@ -435,7 +357,6 @@
     <w:p>
       <w:pPr>
         <w:rPr>
-          <w:rFonts w:hint="eastAsia"/>
           <w:b/>
           <w:sz w:val="24"/>
           <w:szCs w:val="24"/>
@@ -477,7 +398,7 @@
                     </pic:cNvPicPr>
                   </pic:nvPicPr>
                   <pic:blipFill>
-                    <a:blip r:embed="rId6" cstate="print"/>
+                    <a:blip r:embed="rId9" cstate="print"/>
                     <a:srcRect/>
                     <a:stretch>
                       <a:fillRect/>
@@ -506,19 +427,8 @@
         </w:drawing>
       </w:r>
     </w:p>
-    <w:p>
-      <w:pPr>
-        <w:rPr>
-          <w:rFonts w:hint="eastAsia"/>
-        </w:rPr>
-      </w:pPr>
-    </w:p>
-    <w:p>
-      <w:pPr>
-        <w:rPr>
-          <w:rFonts w:hint="eastAsia"/>
-        </w:rPr>
-      </w:pPr>
+    <w:p/>
+    <w:p>
       <w:r>
         <w:rPr>
           <w:rFonts w:hint="eastAsia"/>
@@ -533,11 +443,6 @@
       </w:r>
     </w:p>
     <w:p>
-      <w:pPr>
-        <w:rPr>
-          <w:rFonts w:hint="eastAsia"/>
-        </w:rPr>
-      </w:pPr>
       <w:r>
         <w:rPr>
           <w:rFonts w:hint="eastAsia"/>
@@ -588,11 +493,6 @@
       </w:r>
     </w:p>
     <w:p>
-      <w:pPr>
-        <w:rPr>
-          <w:rFonts w:hint="eastAsia"/>
-        </w:rPr>
-      </w:pPr>
       <w:r>
         <w:rPr>
           <w:b/>
@@ -605,7 +505,6 @@
     <w:p>
       <w:pPr>
         <w:rPr>
-          <w:rFonts w:hint="eastAsia"/>
           <w:b/>
           <w:sz w:val="24"/>
           <w:szCs w:val="24"/>
@@ -624,7 +523,6 @@
     <w:p>
       <w:pPr>
         <w:rPr>
-          <w:rFonts w:hint="eastAsia"/>
           <w:b/>
           <w:sz w:val="24"/>
           <w:szCs w:val="24"/>
@@ -654,7 +552,7 @@
                     </pic:cNvPicPr>
                   </pic:nvPicPr>
                   <pic:blipFill>
-                    <a:blip r:embed="rId7" cstate="print"/>
+                    <a:blip r:embed="rId10" cstate="print"/>
                     <a:srcRect/>
                     <a:stretch>
                       <a:fillRect/>
@@ -686,7 +584,6 @@
     <w:p>
       <w:pPr>
         <w:rPr>
-          <w:rFonts w:hint="eastAsia"/>
           <w:szCs w:val="20"/>
         </w:rPr>
       </w:pPr>
@@ -701,7 +598,6 @@
     <w:p>
       <w:pPr>
         <w:rPr>
-          <w:rFonts w:hint="eastAsia"/>
           <w:szCs w:val="20"/>
         </w:rPr>
       </w:pPr>
@@ -730,7 +626,7 @@
                     </pic:cNvPicPr>
                   </pic:nvPicPr>
                   <pic:blipFill>
-                    <a:blip r:embed="rId8" cstate="print"/>
+                    <a:blip r:embed="rId11" cstate="print"/>
                     <a:srcRect/>
                     <a:stretch>
                       <a:fillRect/>
@@ -762,7 +658,6 @@
     <w:p>
       <w:pPr>
         <w:rPr>
-          <w:rFonts w:hint="eastAsia"/>
           <w:szCs w:val="20"/>
         </w:rPr>
       </w:pPr>
@@ -777,7 +672,6 @@
     <w:p>
       <w:pPr>
         <w:rPr>
-          <w:rFonts w:hint="eastAsia"/>
           <w:szCs w:val="20"/>
         </w:rPr>
       </w:pPr>
@@ -805,7 +699,7 @@
                     </pic:cNvPicPr>
                   </pic:nvPicPr>
                   <pic:blipFill>
-                    <a:blip r:embed="rId9" cstate="print"/>
+                    <a:blip r:embed="rId12" cstate="print"/>
                     <a:srcRect/>
                     <a:stretch>
                       <a:fillRect/>
@@ -837,7 +731,6 @@
     <w:p>
       <w:pPr>
         <w:rPr>
-          <w:rFonts w:hint="eastAsia"/>
           <w:szCs w:val="20"/>
         </w:rPr>
       </w:pPr>
@@ -852,7 +745,6 @@
     <w:p>
       <w:pPr>
         <w:rPr>
-          <w:rFonts w:hint="eastAsia"/>
           <w:b/>
           <w:sz w:val="24"/>
           <w:szCs w:val="24"/>
@@ -882,7 +774,7 @@
                     </pic:cNvPicPr>
                   </pic:nvPicPr>
                   <pic:blipFill>
-                    <a:blip r:embed="rId10" cstate="print"/>
+                    <a:blip r:embed="rId13" cstate="print"/>
                     <a:srcRect/>
                     <a:stretch>
                       <a:fillRect/>
@@ -914,7 +806,6 @@
     <w:p>
       <w:pPr>
         <w:rPr>
-          <w:rFonts w:hint="eastAsia"/>
           <w:szCs w:val="20"/>
         </w:rPr>
       </w:pPr>
@@ -930,7 +821,6 @@
       <w:pPr>
         <w:jc w:val="left"/>
         <w:rPr>
-          <w:rFonts w:hint="eastAsia"/>
           <w:b/>
           <w:noProof/>
           <w:szCs w:val="20"/>
@@ -940,7 +830,6 @@
     <w:p>
       <w:pPr>
         <w:rPr>
-          <w:rFonts w:hint="eastAsia"/>
           <w:b/>
           <w:szCs w:val="20"/>
         </w:rPr>
@@ -973,7 +862,7 @@
             <o:lock v:ext="edit" aspectratio="t"/>
           </v:shapetype>
           <v:shape id="_x0000_i1025" type="#_x0000_t75" style="width:279pt;height:208.5pt">
-            <v:imagedata r:id="rId11" o:title="1427025687625"/>
+            <v:imagedata r:id="rId14" o:title="1427025687625"/>
           </v:shape>
         </w:pict>
       </w:r>
@@ -981,7 +870,6 @@
     <w:p>
       <w:pPr>
         <w:rPr>
-          <w:rFonts w:hint="eastAsia"/>
           <w:szCs w:val="20"/>
         </w:rPr>
       </w:pPr>
@@ -1012,15 +900,13 @@
     <w:p>
       <w:pPr>
         <w:rPr>
-          <w:rFonts w:hint="eastAsia"/>
-          <w:szCs w:val="20"/>
-        </w:rPr>
-      </w:pPr>
-    </w:p>
-    <w:p>
-      <w:pPr>
-        <w:rPr>
-          <w:rFonts w:hint="eastAsia"/>
+          <w:szCs w:val="20"/>
+        </w:rPr>
+      </w:pPr>
+    </w:p>
+    <w:p>
+      <w:pPr>
+        <w:rPr>
           <w:szCs w:val="20"/>
         </w:rPr>
       </w:pPr>
@@ -1035,7 +921,6 @@
     <w:p>
       <w:pPr>
         <w:rPr>
-          <w:rFonts w:hint="eastAsia"/>
           <w:szCs w:val="20"/>
         </w:rPr>
       </w:pPr>
@@ -1066,7 +951,6 @@
     <w:p>
       <w:pPr>
         <w:rPr>
-          <w:rFonts w:hint="eastAsia"/>
           <w:szCs w:val="20"/>
         </w:rPr>
       </w:pPr>
@@ -1106,15 +990,13 @@
     <w:p>
       <w:pPr>
         <w:rPr>
-          <w:rFonts w:hint="eastAsia"/>
-          <w:szCs w:val="20"/>
-        </w:rPr>
-      </w:pPr>
-    </w:p>
-    <w:p>
-      <w:pPr>
-        <w:rPr>
-          <w:rFonts w:hint="eastAsia"/>
+          <w:szCs w:val="20"/>
+        </w:rPr>
+      </w:pPr>
+    </w:p>
+    <w:p>
+      <w:pPr>
+        <w:rPr>
           <w:b/>
           <w:sz w:val="28"/>
           <w:szCs w:val="28"/>
@@ -1133,7 +1015,6 @@
     <w:p>
       <w:pPr>
         <w:rPr>
-          <w:rFonts w:hint="eastAsia"/>
           <w:b/>
           <w:sz w:val="24"/>
           <w:szCs w:val="24"/>
@@ -1189,7 +1070,6 @@
     <w:p>
       <w:pPr>
         <w:rPr>
-          <w:rFonts w:hint="eastAsia"/>
           <w:szCs w:val="20"/>
         </w:rPr>
       </w:pPr>
@@ -1204,7 +1084,6 @@
     <w:p>
       <w:pPr>
         <w:rPr>
-          <w:rFonts w:hint="eastAsia"/>
           <w:szCs w:val="20"/>
         </w:rPr>
       </w:pPr>
@@ -1219,7 +1098,6 @@
     <w:p>
       <w:pPr>
         <w:rPr>
-          <w:rFonts w:hint="eastAsia"/>
           <w:szCs w:val="20"/>
         </w:rPr>
       </w:pPr>
@@ -1244,21 +1122,33 @@
           <w:rFonts w:hint="eastAsia"/>
           <w:szCs w:val="20"/>
         </w:rPr>
-        <w:t xml:space="preserve"> 번째 자리이다.) A와 B의 값에 따라서 A &gt; B 인지, A = B 인지, A &lt; B 인지 알려주는 회로. </w:t>
-      </w:r>
-    </w:p>
-    <w:p>
-      <w:pPr>
-        <w:rPr>
-          <w:rFonts w:hint="eastAsia"/>
-          <w:szCs w:val="20"/>
-        </w:rPr>
-      </w:pPr>
-    </w:p>
-    <w:p>
-      <w:pPr>
-        <w:rPr>
-          <w:rFonts w:hint="eastAsia"/>
+        <w:t xml:space="preserve"> 번째 자리이다.) A와 B의 값에 따라서 A &gt; B 인지, A =</w:t>
+      </w:r>
+      <w:r>
+        <w:rPr>
+          <w:rFonts w:hint="eastAsia"/>
+          <w:szCs w:val="20"/>
+        </w:rPr>
+        <w:t>=</w:t>
+      </w:r>
+      <w:r>
+        <w:rPr>
+          <w:rFonts w:hint="eastAsia"/>
+          <w:szCs w:val="20"/>
+        </w:rPr>
+        <w:t xml:space="preserve"> B 인지, A &lt; B 인지 알려주는 회로. </w:t>
+      </w:r>
+    </w:p>
+    <w:p>
+      <w:pPr>
+        <w:rPr>
+          <w:szCs w:val="20"/>
+        </w:rPr>
+      </w:pPr>
+    </w:p>
+    <w:p>
+      <w:pPr>
+        <w:rPr>
           <w:szCs w:val="20"/>
         </w:rPr>
       </w:pPr>
@@ -1303,7 +1193,6 @@
             <w:pPr>
               <w:jc w:val="center"/>
               <w:rPr>
-                <w:rFonts w:hint="eastAsia"/>
                 <w:szCs w:val="20"/>
               </w:rPr>
             </w:pPr>
@@ -1324,7 +1213,6 @@
             <w:pPr>
               <w:jc w:val="center"/>
               <w:rPr>
-                <w:rFonts w:hint="eastAsia"/>
                 <w:szCs w:val="20"/>
               </w:rPr>
             </w:pPr>
@@ -1345,7 +1233,6 @@
             <w:pPr>
               <w:jc w:val="center"/>
               <w:rPr>
-                <w:rFonts w:hint="eastAsia"/>
                 <w:szCs w:val="20"/>
               </w:rPr>
             </w:pPr>
@@ -1366,7 +1253,6 @@
             <w:pPr>
               <w:jc w:val="center"/>
               <w:rPr>
-                <w:rFonts w:hint="eastAsia"/>
                 <w:szCs w:val="20"/>
               </w:rPr>
             </w:pPr>
@@ -1387,28 +1273,40 @@
             <w:pPr>
               <w:jc w:val="center"/>
               <w:rPr>
-                <w:rFonts w:hint="eastAsia"/>
-                <w:szCs w:val="20"/>
-              </w:rPr>
-            </w:pPr>
-            <w:r>
-              <w:rPr>
-                <w:rFonts w:hint="eastAsia"/>
-                <w:szCs w:val="20"/>
-              </w:rPr>
-              <w:t>A = B</w:t>
-            </w:r>
-          </w:p>
-        </w:tc>
-        <w:tc>
-          <w:tcPr>
-            <w:tcW w:w="1153" w:type="dxa"/>
-          </w:tcPr>
-          <w:p>
-            <w:pPr>
-              <w:jc w:val="center"/>
-              <w:rPr>
-                <w:rFonts w:hint="eastAsia"/>
+                <w:szCs w:val="20"/>
+              </w:rPr>
+            </w:pPr>
+            <w:r>
+              <w:rPr>
+                <w:rFonts w:hint="eastAsia"/>
+                <w:szCs w:val="20"/>
+              </w:rPr>
+              <w:t xml:space="preserve">A </w:t>
+            </w:r>
+            <w:r>
+              <w:rPr>
+                <w:rFonts w:hint="eastAsia"/>
+                <w:szCs w:val="20"/>
+              </w:rPr>
+              <w:t>=</w:t>
+            </w:r>
+            <w:r>
+              <w:rPr>
+                <w:rFonts w:hint="eastAsia"/>
+                <w:szCs w:val="20"/>
+              </w:rPr>
+              <w:t>= B</w:t>
+            </w:r>
+          </w:p>
+        </w:tc>
+        <w:tc>
+          <w:tcPr>
+            <w:tcW w:w="1153" w:type="dxa"/>
+          </w:tcPr>
+          <w:p>
+            <w:pPr>
+              <w:jc w:val="center"/>
+              <w:rPr>
                 <w:szCs w:val="20"/>
               </w:rPr>
             </w:pPr>
@@ -1429,7 +1327,6 @@
             <w:pPr>
               <w:jc w:val="center"/>
               <w:rPr>
-                <w:rFonts w:hint="eastAsia"/>
                 <w:szCs w:val="20"/>
               </w:rPr>
             </w:pPr>
@@ -1452,99 +1349,94 @@
             <w:pPr>
               <w:jc w:val="center"/>
               <w:rPr>
-                <w:rFonts w:hint="eastAsia"/>
-                <w:b/>
-                <w:szCs w:val="20"/>
-              </w:rPr>
-            </w:pPr>
-            <w:r>
-              <w:rPr>
-                <w:rFonts w:hint="eastAsia"/>
-                <w:b/>
-                <w:szCs w:val="20"/>
-              </w:rPr>
-              <w:t>0</w:t>
-            </w:r>
-          </w:p>
-        </w:tc>
-        <w:tc>
-          <w:tcPr>
-            <w:tcW w:w="1153" w:type="dxa"/>
-          </w:tcPr>
-          <w:p>
-            <w:pPr>
-              <w:jc w:val="center"/>
-              <w:rPr>
-                <w:rFonts w:hint="eastAsia"/>
-                <w:b/>
-                <w:szCs w:val="20"/>
-              </w:rPr>
-            </w:pPr>
-            <w:r>
-              <w:rPr>
-                <w:rFonts w:hint="eastAsia"/>
-                <w:b/>
-                <w:szCs w:val="20"/>
-              </w:rPr>
-              <w:t>0</w:t>
-            </w:r>
-          </w:p>
-        </w:tc>
-        <w:tc>
-          <w:tcPr>
-            <w:tcW w:w="1153" w:type="dxa"/>
-          </w:tcPr>
-          <w:p>
-            <w:pPr>
-              <w:jc w:val="center"/>
-              <w:rPr>
-                <w:rFonts w:hint="eastAsia"/>
-                <w:b/>
-                <w:szCs w:val="20"/>
-              </w:rPr>
-            </w:pPr>
-            <w:r>
-              <w:rPr>
-                <w:rFonts w:hint="eastAsia"/>
-                <w:b/>
-                <w:szCs w:val="20"/>
-              </w:rPr>
-              <w:t>0</w:t>
-            </w:r>
-          </w:p>
-        </w:tc>
-        <w:tc>
-          <w:tcPr>
-            <w:tcW w:w="1153" w:type="dxa"/>
-          </w:tcPr>
-          <w:p>
-            <w:pPr>
-              <w:jc w:val="center"/>
-              <w:rPr>
-                <w:rFonts w:hint="eastAsia"/>
-                <w:b/>
-                <w:szCs w:val="20"/>
-              </w:rPr>
-            </w:pPr>
-            <w:r>
-              <w:rPr>
-                <w:rFonts w:hint="eastAsia"/>
-                <w:b/>
-                <w:szCs w:val="20"/>
-              </w:rPr>
-              <w:t>0</w:t>
-            </w:r>
-          </w:p>
-        </w:tc>
-        <w:tc>
-          <w:tcPr>
-            <w:tcW w:w="1153" w:type="dxa"/>
-          </w:tcPr>
-          <w:p>
-            <w:pPr>
-              <w:jc w:val="center"/>
-              <w:rPr>
-                <w:rFonts w:hint="eastAsia"/>
+                <w:b/>
+                <w:szCs w:val="20"/>
+              </w:rPr>
+            </w:pPr>
+            <w:r>
+              <w:rPr>
+                <w:rFonts w:hint="eastAsia"/>
+                <w:b/>
+                <w:szCs w:val="20"/>
+              </w:rPr>
+              <w:t>0</w:t>
+            </w:r>
+          </w:p>
+        </w:tc>
+        <w:tc>
+          <w:tcPr>
+            <w:tcW w:w="1153" w:type="dxa"/>
+          </w:tcPr>
+          <w:p>
+            <w:pPr>
+              <w:jc w:val="center"/>
+              <w:rPr>
+                <w:b/>
+                <w:szCs w:val="20"/>
+              </w:rPr>
+            </w:pPr>
+            <w:r>
+              <w:rPr>
+                <w:rFonts w:hint="eastAsia"/>
+                <w:b/>
+                <w:szCs w:val="20"/>
+              </w:rPr>
+              <w:t>0</w:t>
+            </w:r>
+          </w:p>
+        </w:tc>
+        <w:tc>
+          <w:tcPr>
+            <w:tcW w:w="1153" w:type="dxa"/>
+          </w:tcPr>
+          <w:p>
+            <w:pPr>
+              <w:jc w:val="center"/>
+              <w:rPr>
+                <w:b/>
+                <w:szCs w:val="20"/>
+              </w:rPr>
+            </w:pPr>
+            <w:r>
+              <w:rPr>
+                <w:rFonts w:hint="eastAsia"/>
+                <w:b/>
+                <w:szCs w:val="20"/>
+              </w:rPr>
+              <w:t>0</w:t>
+            </w:r>
+          </w:p>
+        </w:tc>
+        <w:tc>
+          <w:tcPr>
+            <w:tcW w:w="1153" w:type="dxa"/>
+          </w:tcPr>
+          <w:p>
+            <w:pPr>
+              <w:jc w:val="center"/>
+              <w:rPr>
+                <w:b/>
+                <w:szCs w:val="20"/>
+              </w:rPr>
+            </w:pPr>
+            <w:r>
+              <w:rPr>
+                <w:rFonts w:hint="eastAsia"/>
+                <w:b/>
+                <w:szCs w:val="20"/>
+              </w:rPr>
+              <w:t>0</w:t>
+            </w:r>
+          </w:p>
+        </w:tc>
+        <w:tc>
+          <w:tcPr>
+            <w:tcW w:w="1153" w:type="dxa"/>
+          </w:tcPr>
+          <w:p>
+            <w:pPr>
+              <w:jc w:val="center"/>
+              <w:rPr>
                 <w:b/>
                 <w:szCs w:val="20"/>
               </w:rPr>
@@ -1567,30 +1459,28 @@
             <w:pPr>
               <w:jc w:val="center"/>
               <w:rPr>
-                <w:rFonts w:hint="eastAsia"/>
-                <w:b/>
-                <w:szCs w:val="20"/>
-              </w:rPr>
-            </w:pPr>
-            <w:r>
-              <w:rPr>
-                <w:rFonts w:hint="eastAsia"/>
-                <w:b/>
-                <w:szCs w:val="20"/>
-              </w:rPr>
-              <w:t>0</w:t>
-            </w:r>
-          </w:p>
-        </w:tc>
-        <w:tc>
-          <w:tcPr>
-            <w:tcW w:w="1153" w:type="dxa"/>
-          </w:tcPr>
-          <w:p>
-            <w:pPr>
-              <w:jc w:val="center"/>
-              <w:rPr>
-                <w:rFonts w:hint="eastAsia"/>
+                <w:b/>
+                <w:szCs w:val="20"/>
+              </w:rPr>
+            </w:pPr>
+            <w:r>
+              <w:rPr>
+                <w:rFonts w:hint="eastAsia"/>
+                <w:b/>
+                <w:szCs w:val="20"/>
+              </w:rPr>
+              <w:t>0</w:t>
+            </w:r>
+          </w:p>
+        </w:tc>
+        <w:tc>
+          <w:tcPr>
+            <w:tcW w:w="1153" w:type="dxa"/>
+          </w:tcPr>
+          <w:p>
+            <w:pPr>
+              <w:jc w:val="center"/>
+              <w:rPr>
                 <w:b/>
                 <w:szCs w:val="20"/>
               </w:rPr>
@@ -1615,76 +1505,72 @@
             <w:pPr>
               <w:jc w:val="center"/>
               <w:rPr>
-                <w:rFonts w:hint="eastAsia"/>
-                <w:b/>
-                <w:szCs w:val="20"/>
-              </w:rPr>
-            </w:pPr>
-            <w:r>
-              <w:rPr>
-                <w:rFonts w:hint="eastAsia"/>
-                <w:b/>
-                <w:szCs w:val="20"/>
-              </w:rPr>
-              <w:t>0</w:t>
-            </w:r>
-          </w:p>
-        </w:tc>
-        <w:tc>
-          <w:tcPr>
-            <w:tcW w:w="1153" w:type="dxa"/>
-          </w:tcPr>
-          <w:p>
-            <w:pPr>
-              <w:jc w:val="center"/>
-              <w:rPr>
-                <w:rFonts w:hint="eastAsia"/>
-                <w:b/>
-                <w:szCs w:val="20"/>
-              </w:rPr>
-            </w:pPr>
-            <w:r>
-              <w:rPr>
-                <w:rFonts w:hint="eastAsia"/>
-                <w:b/>
-                <w:szCs w:val="20"/>
-              </w:rPr>
-              <w:t>0</w:t>
-            </w:r>
-          </w:p>
-        </w:tc>
-        <w:tc>
-          <w:tcPr>
-            <w:tcW w:w="1153" w:type="dxa"/>
-          </w:tcPr>
-          <w:p>
-            <w:pPr>
-              <w:jc w:val="center"/>
-              <w:rPr>
-                <w:rFonts w:hint="eastAsia"/>
-                <w:b/>
-                <w:szCs w:val="20"/>
-              </w:rPr>
-            </w:pPr>
-            <w:r>
-              <w:rPr>
-                <w:rFonts w:hint="eastAsia"/>
-                <w:b/>
-                <w:szCs w:val="20"/>
-              </w:rPr>
-              <w:t>0</w:t>
-            </w:r>
-          </w:p>
-        </w:tc>
-        <w:tc>
-          <w:tcPr>
-            <w:tcW w:w="1153" w:type="dxa"/>
-          </w:tcPr>
-          <w:p>
-            <w:pPr>
-              <w:jc w:val="center"/>
-              <w:rPr>
-                <w:rFonts w:hint="eastAsia"/>
+                <w:b/>
+                <w:szCs w:val="20"/>
+              </w:rPr>
+            </w:pPr>
+            <w:r>
+              <w:rPr>
+                <w:rFonts w:hint="eastAsia"/>
+                <w:b/>
+                <w:szCs w:val="20"/>
+              </w:rPr>
+              <w:t>0</w:t>
+            </w:r>
+          </w:p>
+        </w:tc>
+        <w:tc>
+          <w:tcPr>
+            <w:tcW w:w="1153" w:type="dxa"/>
+          </w:tcPr>
+          <w:p>
+            <w:pPr>
+              <w:jc w:val="center"/>
+              <w:rPr>
+                <w:b/>
+                <w:szCs w:val="20"/>
+              </w:rPr>
+            </w:pPr>
+            <w:r>
+              <w:rPr>
+                <w:rFonts w:hint="eastAsia"/>
+                <w:b/>
+                <w:szCs w:val="20"/>
+              </w:rPr>
+              <w:t>0</w:t>
+            </w:r>
+          </w:p>
+        </w:tc>
+        <w:tc>
+          <w:tcPr>
+            <w:tcW w:w="1153" w:type="dxa"/>
+          </w:tcPr>
+          <w:p>
+            <w:pPr>
+              <w:jc w:val="center"/>
+              <w:rPr>
+                <w:b/>
+                <w:szCs w:val="20"/>
+              </w:rPr>
+            </w:pPr>
+            <w:r>
+              <w:rPr>
+                <w:rFonts w:hint="eastAsia"/>
+                <w:b/>
+                <w:szCs w:val="20"/>
+              </w:rPr>
+              <w:t>0</w:t>
+            </w:r>
+          </w:p>
+        </w:tc>
+        <w:tc>
+          <w:tcPr>
+            <w:tcW w:w="1153" w:type="dxa"/>
+          </w:tcPr>
+          <w:p>
+            <w:pPr>
+              <w:jc w:val="center"/>
+              <w:rPr>
                 <w:b/>
                 <w:szCs w:val="20"/>
               </w:rPr>
@@ -1707,53 +1593,50 @@
             <w:pPr>
               <w:jc w:val="center"/>
               <w:rPr>
-                <w:rFonts w:hint="eastAsia"/>
-                <w:b/>
-                <w:szCs w:val="20"/>
-              </w:rPr>
-            </w:pPr>
-            <w:r>
-              <w:rPr>
-                <w:rFonts w:hint="eastAsia"/>
-                <w:b/>
-                <w:szCs w:val="20"/>
-              </w:rPr>
-              <w:t>0</w:t>
-            </w:r>
-          </w:p>
-        </w:tc>
-        <w:tc>
-          <w:tcPr>
-            <w:tcW w:w="1153" w:type="dxa"/>
-          </w:tcPr>
-          <w:p>
-            <w:pPr>
-              <w:jc w:val="center"/>
-              <w:rPr>
-                <w:rFonts w:hint="eastAsia"/>
-                <w:b/>
-                <w:szCs w:val="20"/>
-              </w:rPr>
-            </w:pPr>
-            <w:r>
-              <w:rPr>
-                <w:rFonts w:hint="eastAsia"/>
-                <w:b/>
-                <w:szCs w:val="20"/>
-              </w:rPr>
-              <w:t>0</w:t>
-            </w:r>
-          </w:p>
-        </w:tc>
-        <w:tc>
-          <w:tcPr>
-            <w:tcW w:w="1153" w:type="dxa"/>
-          </w:tcPr>
-          <w:p>
-            <w:pPr>
-              <w:jc w:val="center"/>
-              <w:rPr>
-                <w:rFonts w:hint="eastAsia"/>
+                <w:b/>
+                <w:szCs w:val="20"/>
+              </w:rPr>
+            </w:pPr>
+            <w:r>
+              <w:rPr>
+                <w:rFonts w:hint="eastAsia"/>
+                <w:b/>
+                <w:szCs w:val="20"/>
+              </w:rPr>
+              <w:t>0</w:t>
+            </w:r>
+          </w:p>
+        </w:tc>
+        <w:tc>
+          <w:tcPr>
+            <w:tcW w:w="1153" w:type="dxa"/>
+          </w:tcPr>
+          <w:p>
+            <w:pPr>
+              <w:jc w:val="center"/>
+              <w:rPr>
+                <w:b/>
+                <w:szCs w:val="20"/>
+              </w:rPr>
+            </w:pPr>
+            <w:r>
+              <w:rPr>
+                <w:rFonts w:hint="eastAsia"/>
+                <w:b/>
+                <w:szCs w:val="20"/>
+              </w:rPr>
+              <w:t>0</w:t>
+            </w:r>
+          </w:p>
+        </w:tc>
+        <w:tc>
+          <w:tcPr>
+            <w:tcW w:w="1153" w:type="dxa"/>
+          </w:tcPr>
+          <w:p>
+            <w:pPr>
+              <w:jc w:val="center"/>
+              <w:rPr>
                 <w:b/>
                 <w:szCs w:val="20"/>
               </w:rPr>
@@ -1778,53 +1661,50 @@
             <w:pPr>
               <w:jc w:val="center"/>
               <w:rPr>
-                <w:rFonts w:hint="eastAsia"/>
-                <w:b/>
-                <w:szCs w:val="20"/>
-              </w:rPr>
-            </w:pPr>
-            <w:r>
-              <w:rPr>
-                <w:rFonts w:hint="eastAsia"/>
-                <w:b/>
-                <w:szCs w:val="20"/>
-              </w:rPr>
-              <w:t>0</w:t>
-            </w:r>
-          </w:p>
-        </w:tc>
-        <w:tc>
-          <w:tcPr>
-            <w:tcW w:w="1153" w:type="dxa"/>
-          </w:tcPr>
-          <w:p>
-            <w:pPr>
-              <w:jc w:val="center"/>
-              <w:rPr>
-                <w:rFonts w:hint="eastAsia"/>
-                <w:b/>
-                <w:szCs w:val="20"/>
-              </w:rPr>
-            </w:pPr>
-            <w:r>
-              <w:rPr>
-                <w:rFonts w:hint="eastAsia"/>
-                <w:b/>
-                <w:szCs w:val="20"/>
-              </w:rPr>
-              <w:t>0</w:t>
-            </w:r>
-          </w:p>
-        </w:tc>
-        <w:tc>
-          <w:tcPr>
-            <w:tcW w:w="1153" w:type="dxa"/>
-          </w:tcPr>
-          <w:p>
-            <w:pPr>
-              <w:jc w:val="center"/>
-              <w:rPr>
-                <w:rFonts w:hint="eastAsia"/>
+                <w:b/>
+                <w:szCs w:val="20"/>
+              </w:rPr>
+            </w:pPr>
+            <w:r>
+              <w:rPr>
+                <w:rFonts w:hint="eastAsia"/>
+                <w:b/>
+                <w:szCs w:val="20"/>
+              </w:rPr>
+              <w:t>0</w:t>
+            </w:r>
+          </w:p>
+        </w:tc>
+        <w:tc>
+          <w:tcPr>
+            <w:tcW w:w="1153" w:type="dxa"/>
+          </w:tcPr>
+          <w:p>
+            <w:pPr>
+              <w:jc w:val="center"/>
+              <w:rPr>
+                <w:b/>
+                <w:szCs w:val="20"/>
+              </w:rPr>
+            </w:pPr>
+            <w:r>
+              <w:rPr>
+                <w:rFonts w:hint="eastAsia"/>
+                <w:b/>
+                <w:szCs w:val="20"/>
+              </w:rPr>
+              <w:t>0</w:t>
+            </w:r>
+          </w:p>
+        </w:tc>
+        <w:tc>
+          <w:tcPr>
+            <w:tcW w:w="1153" w:type="dxa"/>
+          </w:tcPr>
+          <w:p>
+            <w:pPr>
+              <w:jc w:val="center"/>
+              <w:rPr>
                 <w:b/>
                 <w:szCs w:val="20"/>
               </w:rPr>
@@ -1847,76 +1727,72 @@
             <w:pPr>
               <w:jc w:val="center"/>
               <w:rPr>
-                <w:rFonts w:hint="eastAsia"/>
-                <w:b/>
-                <w:szCs w:val="20"/>
-              </w:rPr>
-            </w:pPr>
-            <w:r>
-              <w:rPr>
-                <w:rFonts w:hint="eastAsia"/>
-                <w:b/>
-                <w:szCs w:val="20"/>
-              </w:rPr>
-              <w:t>0</w:t>
-            </w:r>
-          </w:p>
-        </w:tc>
-        <w:tc>
-          <w:tcPr>
-            <w:tcW w:w="1153" w:type="dxa"/>
-          </w:tcPr>
-          <w:p>
-            <w:pPr>
-              <w:jc w:val="center"/>
-              <w:rPr>
-                <w:rFonts w:hint="eastAsia"/>
-                <w:b/>
-                <w:szCs w:val="20"/>
-              </w:rPr>
-            </w:pPr>
-            <w:r>
-              <w:rPr>
-                <w:rFonts w:hint="eastAsia"/>
-                <w:b/>
-                <w:szCs w:val="20"/>
-              </w:rPr>
-              <w:t>0</w:t>
-            </w:r>
-          </w:p>
-        </w:tc>
-        <w:tc>
-          <w:tcPr>
-            <w:tcW w:w="1153" w:type="dxa"/>
-          </w:tcPr>
-          <w:p>
-            <w:pPr>
-              <w:jc w:val="center"/>
-              <w:rPr>
-                <w:rFonts w:hint="eastAsia"/>
-                <w:b/>
-                <w:szCs w:val="20"/>
-              </w:rPr>
-            </w:pPr>
-            <w:r>
-              <w:rPr>
-                <w:rFonts w:hint="eastAsia"/>
-                <w:b/>
-                <w:szCs w:val="20"/>
-              </w:rPr>
-              <w:t>0</w:t>
-            </w:r>
-          </w:p>
-        </w:tc>
-        <w:tc>
-          <w:tcPr>
-            <w:tcW w:w="1153" w:type="dxa"/>
-          </w:tcPr>
-          <w:p>
-            <w:pPr>
-              <w:jc w:val="center"/>
-              <w:rPr>
-                <w:rFonts w:hint="eastAsia"/>
+                <w:b/>
+                <w:szCs w:val="20"/>
+              </w:rPr>
+            </w:pPr>
+            <w:r>
+              <w:rPr>
+                <w:rFonts w:hint="eastAsia"/>
+                <w:b/>
+                <w:szCs w:val="20"/>
+              </w:rPr>
+              <w:t>0</w:t>
+            </w:r>
+          </w:p>
+        </w:tc>
+        <w:tc>
+          <w:tcPr>
+            <w:tcW w:w="1153" w:type="dxa"/>
+          </w:tcPr>
+          <w:p>
+            <w:pPr>
+              <w:jc w:val="center"/>
+              <w:rPr>
+                <w:b/>
+                <w:szCs w:val="20"/>
+              </w:rPr>
+            </w:pPr>
+            <w:r>
+              <w:rPr>
+                <w:rFonts w:hint="eastAsia"/>
+                <w:b/>
+                <w:szCs w:val="20"/>
+              </w:rPr>
+              <w:t>0</w:t>
+            </w:r>
+          </w:p>
+        </w:tc>
+        <w:tc>
+          <w:tcPr>
+            <w:tcW w:w="1153" w:type="dxa"/>
+          </w:tcPr>
+          <w:p>
+            <w:pPr>
+              <w:jc w:val="center"/>
+              <w:rPr>
+                <w:b/>
+                <w:szCs w:val="20"/>
+              </w:rPr>
+            </w:pPr>
+            <w:r>
+              <w:rPr>
+                <w:rFonts w:hint="eastAsia"/>
+                <w:b/>
+                <w:szCs w:val="20"/>
+              </w:rPr>
+              <w:t>0</w:t>
+            </w:r>
+          </w:p>
+        </w:tc>
+        <w:tc>
+          <w:tcPr>
+            <w:tcW w:w="1153" w:type="dxa"/>
+          </w:tcPr>
+          <w:p>
+            <w:pPr>
+              <w:jc w:val="center"/>
+              <w:rPr>
                 <w:b/>
                 <w:szCs w:val="20"/>
               </w:rPr>
@@ -1941,53 +1817,50 @@
             <w:pPr>
               <w:jc w:val="center"/>
               <w:rPr>
-                <w:rFonts w:hint="eastAsia"/>
-                <w:b/>
-                <w:szCs w:val="20"/>
-              </w:rPr>
-            </w:pPr>
-            <w:r>
-              <w:rPr>
-                <w:rFonts w:hint="eastAsia"/>
-                <w:b/>
-                <w:szCs w:val="20"/>
-              </w:rPr>
-              <w:t>0</w:t>
-            </w:r>
-          </w:p>
-        </w:tc>
-        <w:tc>
-          <w:tcPr>
-            <w:tcW w:w="1153" w:type="dxa"/>
-          </w:tcPr>
-          <w:p>
-            <w:pPr>
-              <w:jc w:val="center"/>
-              <w:rPr>
-                <w:rFonts w:hint="eastAsia"/>
-                <w:b/>
-                <w:szCs w:val="20"/>
-              </w:rPr>
-            </w:pPr>
-            <w:r>
-              <w:rPr>
-                <w:rFonts w:hint="eastAsia"/>
-                <w:b/>
-                <w:szCs w:val="20"/>
-              </w:rPr>
-              <w:t>0</w:t>
-            </w:r>
-          </w:p>
-        </w:tc>
-        <w:tc>
-          <w:tcPr>
-            <w:tcW w:w="1153" w:type="dxa"/>
-          </w:tcPr>
-          <w:p>
-            <w:pPr>
-              <w:jc w:val="center"/>
-              <w:rPr>
-                <w:rFonts w:hint="eastAsia"/>
+                <w:b/>
+                <w:szCs w:val="20"/>
+              </w:rPr>
+            </w:pPr>
+            <w:r>
+              <w:rPr>
+                <w:rFonts w:hint="eastAsia"/>
+                <w:b/>
+                <w:szCs w:val="20"/>
+              </w:rPr>
+              <w:t>0</w:t>
+            </w:r>
+          </w:p>
+        </w:tc>
+        <w:tc>
+          <w:tcPr>
+            <w:tcW w:w="1153" w:type="dxa"/>
+          </w:tcPr>
+          <w:p>
+            <w:pPr>
+              <w:jc w:val="center"/>
+              <w:rPr>
+                <w:b/>
+                <w:szCs w:val="20"/>
+              </w:rPr>
+            </w:pPr>
+            <w:r>
+              <w:rPr>
+                <w:rFonts w:hint="eastAsia"/>
+                <w:b/>
+                <w:szCs w:val="20"/>
+              </w:rPr>
+              <w:t>0</w:t>
+            </w:r>
+          </w:p>
+        </w:tc>
+        <w:tc>
+          <w:tcPr>
+            <w:tcW w:w="1153" w:type="dxa"/>
+          </w:tcPr>
+          <w:p>
+            <w:pPr>
+              <w:jc w:val="center"/>
+              <w:rPr>
                 <w:b/>
                 <w:szCs w:val="20"/>
               </w:rPr>
@@ -2010,7 +1883,6 @@
             <w:pPr>
               <w:jc w:val="center"/>
               <w:rPr>
-                <w:rFonts w:hint="eastAsia"/>
                 <w:b/>
                 <w:szCs w:val="20"/>
               </w:rPr>
@@ -2033,53 +1905,50 @@
             <w:pPr>
               <w:jc w:val="center"/>
               <w:rPr>
-                <w:rFonts w:hint="eastAsia"/>
-                <w:b/>
-                <w:szCs w:val="20"/>
-              </w:rPr>
-            </w:pPr>
-            <w:r>
-              <w:rPr>
-                <w:rFonts w:hint="eastAsia"/>
-                <w:b/>
-                <w:szCs w:val="20"/>
-              </w:rPr>
-              <w:t>0</w:t>
-            </w:r>
-          </w:p>
-        </w:tc>
-        <w:tc>
-          <w:tcPr>
-            <w:tcW w:w="1153" w:type="dxa"/>
-          </w:tcPr>
-          <w:p>
-            <w:pPr>
-              <w:jc w:val="center"/>
-              <w:rPr>
-                <w:rFonts w:hint="eastAsia"/>
-                <w:b/>
-                <w:szCs w:val="20"/>
-              </w:rPr>
-            </w:pPr>
-            <w:r>
-              <w:rPr>
-                <w:rFonts w:hint="eastAsia"/>
-                <w:b/>
-                <w:szCs w:val="20"/>
-              </w:rPr>
-              <w:t>0</w:t>
-            </w:r>
-          </w:p>
-        </w:tc>
-        <w:tc>
-          <w:tcPr>
-            <w:tcW w:w="1153" w:type="dxa"/>
-          </w:tcPr>
-          <w:p>
-            <w:pPr>
-              <w:jc w:val="center"/>
-              <w:rPr>
-                <w:rFonts w:hint="eastAsia"/>
+                <w:b/>
+                <w:szCs w:val="20"/>
+              </w:rPr>
+            </w:pPr>
+            <w:r>
+              <w:rPr>
+                <w:rFonts w:hint="eastAsia"/>
+                <w:b/>
+                <w:szCs w:val="20"/>
+              </w:rPr>
+              <w:t>0</w:t>
+            </w:r>
+          </w:p>
+        </w:tc>
+        <w:tc>
+          <w:tcPr>
+            <w:tcW w:w="1153" w:type="dxa"/>
+          </w:tcPr>
+          <w:p>
+            <w:pPr>
+              <w:jc w:val="center"/>
+              <w:rPr>
+                <w:b/>
+                <w:szCs w:val="20"/>
+              </w:rPr>
+            </w:pPr>
+            <w:r>
+              <w:rPr>
+                <w:rFonts w:hint="eastAsia"/>
+                <w:b/>
+                <w:szCs w:val="20"/>
+              </w:rPr>
+              <w:t>0</w:t>
+            </w:r>
+          </w:p>
+        </w:tc>
+        <w:tc>
+          <w:tcPr>
+            <w:tcW w:w="1153" w:type="dxa"/>
+          </w:tcPr>
+          <w:p>
+            <w:pPr>
+              <w:jc w:val="center"/>
+              <w:rPr>
                 <w:b/>
                 <w:szCs w:val="20"/>
               </w:rPr>
@@ -2104,30 +1973,28 @@
             <w:pPr>
               <w:jc w:val="center"/>
               <w:rPr>
-                <w:rFonts w:hint="eastAsia"/>
-                <w:b/>
-                <w:szCs w:val="20"/>
-              </w:rPr>
-            </w:pPr>
-            <w:r>
-              <w:rPr>
-                <w:rFonts w:hint="eastAsia"/>
-                <w:b/>
-                <w:szCs w:val="20"/>
-              </w:rPr>
-              <w:t>0</w:t>
-            </w:r>
-          </w:p>
-        </w:tc>
-        <w:tc>
-          <w:tcPr>
-            <w:tcW w:w="1153" w:type="dxa"/>
-          </w:tcPr>
-          <w:p>
-            <w:pPr>
-              <w:jc w:val="center"/>
-              <w:rPr>
-                <w:rFonts w:hint="eastAsia"/>
+                <w:b/>
+                <w:szCs w:val="20"/>
+              </w:rPr>
+            </w:pPr>
+            <w:r>
+              <w:rPr>
+                <w:rFonts w:hint="eastAsia"/>
+                <w:b/>
+                <w:szCs w:val="20"/>
+              </w:rPr>
+              <w:t>0</w:t>
+            </w:r>
+          </w:p>
+        </w:tc>
+        <w:tc>
+          <w:tcPr>
+            <w:tcW w:w="1153" w:type="dxa"/>
+          </w:tcPr>
+          <w:p>
+            <w:pPr>
+              <w:jc w:val="center"/>
+              <w:rPr>
                 <w:b/>
                 <w:szCs w:val="20"/>
               </w:rPr>
@@ -2150,76 +2017,72 @@
             <w:pPr>
               <w:jc w:val="center"/>
               <w:rPr>
-                <w:rFonts w:hint="eastAsia"/>
-                <w:b/>
-                <w:szCs w:val="20"/>
-              </w:rPr>
-            </w:pPr>
-            <w:r>
-              <w:rPr>
-                <w:rFonts w:hint="eastAsia"/>
-                <w:b/>
-                <w:szCs w:val="20"/>
-              </w:rPr>
-              <w:t>0</w:t>
-            </w:r>
-          </w:p>
-        </w:tc>
-        <w:tc>
-          <w:tcPr>
-            <w:tcW w:w="1153" w:type="dxa"/>
-          </w:tcPr>
-          <w:p>
-            <w:pPr>
-              <w:jc w:val="center"/>
-              <w:rPr>
-                <w:rFonts w:hint="eastAsia"/>
-                <w:b/>
-                <w:szCs w:val="20"/>
-              </w:rPr>
-            </w:pPr>
-            <w:r>
-              <w:rPr>
-                <w:rFonts w:hint="eastAsia"/>
-                <w:b/>
-                <w:szCs w:val="20"/>
-              </w:rPr>
-              <w:t>0</w:t>
-            </w:r>
-          </w:p>
-        </w:tc>
-        <w:tc>
-          <w:tcPr>
-            <w:tcW w:w="1153" w:type="dxa"/>
-          </w:tcPr>
-          <w:p>
-            <w:pPr>
-              <w:jc w:val="center"/>
-              <w:rPr>
-                <w:rFonts w:hint="eastAsia"/>
-                <w:b/>
-                <w:szCs w:val="20"/>
-              </w:rPr>
-            </w:pPr>
-            <w:r>
-              <w:rPr>
-                <w:rFonts w:hint="eastAsia"/>
-                <w:b/>
-                <w:szCs w:val="20"/>
-              </w:rPr>
-              <w:t>0</w:t>
-            </w:r>
-          </w:p>
-        </w:tc>
-        <w:tc>
-          <w:tcPr>
-            <w:tcW w:w="1153" w:type="dxa"/>
-          </w:tcPr>
-          <w:p>
-            <w:pPr>
-              <w:jc w:val="center"/>
-              <w:rPr>
-                <w:rFonts w:hint="eastAsia"/>
+                <w:b/>
+                <w:szCs w:val="20"/>
+              </w:rPr>
+            </w:pPr>
+            <w:r>
+              <w:rPr>
+                <w:rFonts w:hint="eastAsia"/>
+                <w:b/>
+                <w:szCs w:val="20"/>
+              </w:rPr>
+              <w:t>0</w:t>
+            </w:r>
+          </w:p>
+        </w:tc>
+        <w:tc>
+          <w:tcPr>
+            <w:tcW w:w="1153" w:type="dxa"/>
+          </w:tcPr>
+          <w:p>
+            <w:pPr>
+              <w:jc w:val="center"/>
+              <w:rPr>
+                <w:b/>
+                <w:szCs w:val="20"/>
+              </w:rPr>
+            </w:pPr>
+            <w:r>
+              <w:rPr>
+                <w:rFonts w:hint="eastAsia"/>
+                <w:b/>
+                <w:szCs w:val="20"/>
+              </w:rPr>
+              <w:t>0</w:t>
+            </w:r>
+          </w:p>
+        </w:tc>
+        <w:tc>
+          <w:tcPr>
+            <w:tcW w:w="1153" w:type="dxa"/>
+          </w:tcPr>
+          <w:p>
+            <w:pPr>
+              <w:jc w:val="center"/>
+              <w:rPr>
+                <w:b/>
+                <w:szCs w:val="20"/>
+              </w:rPr>
+            </w:pPr>
+            <w:r>
+              <w:rPr>
+                <w:rFonts w:hint="eastAsia"/>
+                <w:b/>
+                <w:szCs w:val="20"/>
+              </w:rPr>
+              <w:t>0</w:t>
+            </w:r>
+          </w:p>
+        </w:tc>
+        <w:tc>
+          <w:tcPr>
+            <w:tcW w:w="1153" w:type="dxa"/>
+          </w:tcPr>
+          <w:p>
+            <w:pPr>
+              <w:jc w:val="center"/>
+              <w:rPr>
                 <w:b/>
                 <w:szCs w:val="20"/>
               </w:rPr>
@@ -2242,7 +2105,6 @@
             <w:pPr>
               <w:jc w:val="center"/>
               <w:rPr>
-                <w:rFonts w:hint="eastAsia"/>
                 <w:b/>
                 <w:szCs w:val="20"/>
               </w:rPr>
@@ -2267,30 +2129,28 @@
             <w:pPr>
               <w:jc w:val="center"/>
               <w:rPr>
-                <w:rFonts w:hint="eastAsia"/>
-                <w:b/>
-                <w:szCs w:val="20"/>
-              </w:rPr>
-            </w:pPr>
-            <w:r>
-              <w:rPr>
-                <w:rFonts w:hint="eastAsia"/>
-                <w:b/>
-                <w:szCs w:val="20"/>
-              </w:rPr>
-              <w:t>0</w:t>
-            </w:r>
-          </w:p>
-        </w:tc>
-        <w:tc>
-          <w:tcPr>
-            <w:tcW w:w="1153" w:type="dxa"/>
-          </w:tcPr>
-          <w:p>
-            <w:pPr>
-              <w:jc w:val="center"/>
-              <w:rPr>
-                <w:rFonts w:hint="eastAsia"/>
+                <w:b/>
+                <w:szCs w:val="20"/>
+              </w:rPr>
+            </w:pPr>
+            <w:r>
+              <w:rPr>
+                <w:rFonts w:hint="eastAsia"/>
+                <w:b/>
+                <w:szCs w:val="20"/>
+              </w:rPr>
+              <w:t>0</w:t>
+            </w:r>
+          </w:p>
+        </w:tc>
+        <w:tc>
+          <w:tcPr>
+            <w:tcW w:w="1153" w:type="dxa"/>
+          </w:tcPr>
+          <w:p>
+            <w:pPr>
+              <w:jc w:val="center"/>
+              <w:rPr>
                 <w:b/>
                 <w:szCs w:val="20"/>
               </w:rPr>
@@ -2313,30 +2173,28 @@
             <w:pPr>
               <w:jc w:val="center"/>
               <w:rPr>
-                <w:rFonts w:hint="eastAsia"/>
-                <w:b/>
-                <w:szCs w:val="20"/>
-              </w:rPr>
-            </w:pPr>
-            <w:r>
-              <w:rPr>
-                <w:rFonts w:hint="eastAsia"/>
-                <w:b/>
-                <w:szCs w:val="20"/>
-              </w:rPr>
-              <w:t>0</w:t>
-            </w:r>
-          </w:p>
-        </w:tc>
-        <w:tc>
-          <w:tcPr>
-            <w:tcW w:w="1153" w:type="dxa"/>
-          </w:tcPr>
-          <w:p>
-            <w:pPr>
-              <w:jc w:val="center"/>
-              <w:rPr>
-                <w:rFonts w:hint="eastAsia"/>
+                <w:b/>
+                <w:szCs w:val="20"/>
+              </w:rPr>
+            </w:pPr>
+            <w:r>
+              <w:rPr>
+                <w:rFonts w:hint="eastAsia"/>
+                <w:b/>
+                <w:szCs w:val="20"/>
+              </w:rPr>
+              <w:t>0</w:t>
+            </w:r>
+          </w:p>
+        </w:tc>
+        <w:tc>
+          <w:tcPr>
+            <w:tcW w:w="1153" w:type="dxa"/>
+          </w:tcPr>
+          <w:p>
+            <w:pPr>
+              <w:jc w:val="center"/>
+              <w:rPr>
                 <w:b/>
                 <w:szCs w:val="20"/>
               </w:rPr>
@@ -2359,7 +2217,6 @@
             <w:pPr>
               <w:jc w:val="center"/>
               <w:rPr>
-                <w:rFonts w:hint="eastAsia"/>
                 <w:b/>
                 <w:szCs w:val="20"/>
               </w:rPr>
@@ -2382,30 +2239,28 @@
             <w:pPr>
               <w:jc w:val="center"/>
               <w:rPr>
-                <w:rFonts w:hint="eastAsia"/>
-                <w:b/>
-                <w:szCs w:val="20"/>
-              </w:rPr>
-            </w:pPr>
-            <w:r>
-              <w:rPr>
-                <w:rFonts w:hint="eastAsia"/>
-                <w:b/>
-                <w:szCs w:val="20"/>
-              </w:rPr>
-              <w:t>0</w:t>
-            </w:r>
-          </w:p>
-        </w:tc>
-        <w:tc>
-          <w:tcPr>
-            <w:tcW w:w="1153" w:type="dxa"/>
-          </w:tcPr>
-          <w:p>
-            <w:pPr>
-              <w:jc w:val="center"/>
-              <w:rPr>
-                <w:rFonts w:hint="eastAsia"/>
+                <w:b/>
+                <w:szCs w:val="20"/>
+              </w:rPr>
+            </w:pPr>
+            <w:r>
+              <w:rPr>
+                <w:rFonts w:hint="eastAsia"/>
+                <w:b/>
+                <w:szCs w:val="20"/>
+              </w:rPr>
+              <w:t>0</w:t>
+            </w:r>
+          </w:p>
+        </w:tc>
+        <w:tc>
+          <w:tcPr>
+            <w:tcW w:w="1153" w:type="dxa"/>
+          </w:tcPr>
+          <w:p>
+            <w:pPr>
+              <w:jc w:val="center"/>
+              <w:rPr>
                 <w:b/>
                 <w:szCs w:val="20"/>
               </w:rPr>
@@ -2430,30 +2285,28 @@
             <w:pPr>
               <w:jc w:val="center"/>
               <w:rPr>
-                <w:rFonts w:hint="eastAsia"/>
-                <w:b/>
-                <w:szCs w:val="20"/>
-              </w:rPr>
-            </w:pPr>
-            <w:r>
-              <w:rPr>
-                <w:rFonts w:hint="eastAsia"/>
-                <w:b/>
-                <w:szCs w:val="20"/>
-              </w:rPr>
-              <w:t>0</w:t>
-            </w:r>
-          </w:p>
-        </w:tc>
-        <w:tc>
-          <w:tcPr>
-            <w:tcW w:w="1153" w:type="dxa"/>
-          </w:tcPr>
-          <w:p>
-            <w:pPr>
-              <w:jc w:val="center"/>
-              <w:rPr>
-                <w:rFonts w:hint="eastAsia"/>
+                <w:b/>
+                <w:szCs w:val="20"/>
+              </w:rPr>
+            </w:pPr>
+            <w:r>
+              <w:rPr>
+                <w:rFonts w:hint="eastAsia"/>
+                <w:b/>
+                <w:szCs w:val="20"/>
+              </w:rPr>
+              <w:t>0</w:t>
+            </w:r>
+          </w:p>
+        </w:tc>
+        <w:tc>
+          <w:tcPr>
+            <w:tcW w:w="1153" w:type="dxa"/>
+          </w:tcPr>
+          <w:p>
+            <w:pPr>
+              <w:jc w:val="center"/>
+              <w:rPr>
                 <w:b/>
                 <w:szCs w:val="20"/>
               </w:rPr>
@@ -2476,7 +2329,6 @@
             <w:pPr>
               <w:jc w:val="center"/>
               <w:rPr>
-                <w:rFonts w:hint="eastAsia"/>
                 <w:b/>
                 <w:szCs w:val="20"/>
               </w:rPr>
@@ -2499,76 +2351,72 @@
             <w:pPr>
               <w:jc w:val="center"/>
               <w:rPr>
-                <w:rFonts w:hint="eastAsia"/>
-                <w:b/>
-                <w:szCs w:val="20"/>
-              </w:rPr>
-            </w:pPr>
-            <w:r>
-              <w:rPr>
-                <w:rFonts w:hint="eastAsia"/>
-                <w:b/>
-                <w:szCs w:val="20"/>
-              </w:rPr>
-              <w:t>0</w:t>
-            </w:r>
-          </w:p>
-        </w:tc>
-        <w:tc>
-          <w:tcPr>
-            <w:tcW w:w="1153" w:type="dxa"/>
-          </w:tcPr>
-          <w:p>
-            <w:pPr>
-              <w:jc w:val="center"/>
-              <w:rPr>
-                <w:rFonts w:hint="eastAsia"/>
-                <w:b/>
-                <w:szCs w:val="20"/>
-              </w:rPr>
-            </w:pPr>
-            <w:r>
-              <w:rPr>
-                <w:rFonts w:hint="eastAsia"/>
-                <w:b/>
-                <w:szCs w:val="20"/>
-              </w:rPr>
-              <w:t>0</w:t>
-            </w:r>
-          </w:p>
-        </w:tc>
-        <w:tc>
-          <w:tcPr>
-            <w:tcW w:w="1153" w:type="dxa"/>
-          </w:tcPr>
-          <w:p>
-            <w:pPr>
-              <w:jc w:val="center"/>
-              <w:rPr>
-                <w:rFonts w:hint="eastAsia"/>
-                <w:b/>
-                <w:szCs w:val="20"/>
-              </w:rPr>
-            </w:pPr>
-            <w:r>
-              <w:rPr>
-                <w:rFonts w:hint="eastAsia"/>
-                <w:b/>
-                <w:szCs w:val="20"/>
-              </w:rPr>
-              <w:t>0</w:t>
-            </w:r>
-          </w:p>
-        </w:tc>
-        <w:tc>
-          <w:tcPr>
-            <w:tcW w:w="1153" w:type="dxa"/>
-          </w:tcPr>
-          <w:p>
-            <w:pPr>
-              <w:jc w:val="center"/>
-              <w:rPr>
-                <w:rFonts w:hint="eastAsia"/>
+                <w:b/>
+                <w:szCs w:val="20"/>
+              </w:rPr>
+            </w:pPr>
+            <w:r>
+              <w:rPr>
+                <w:rFonts w:hint="eastAsia"/>
+                <w:b/>
+                <w:szCs w:val="20"/>
+              </w:rPr>
+              <w:t>0</w:t>
+            </w:r>
+          </w:p>
+        </w:tc>
+        <w:tc>
+          <w:tcPr>
+            <w:tcW w:w="1153" w:type="dxa"/>
+          </w:tcPr>
+          <w:p>
+            <w:pPr>
+              <w:jc w:val="center"/>
+              <w:rPr>
+                <w:b/>
+                <w:szCs w:val="20"/>
+              </w:rPr>
+            </w:pPr>
+            <w:r>
+              <w:rPr>
+                <w:rFonts w:hint="eastAsia"/>
+                <w:b/>
+                <w:szCs w:val="20"/>
+              </w:rPr>
+              <w:t>0</w:t>
+            </w:r>
+          </w:p>
+        </w:tc>
+        <w:tc>
+          <w:tcPr>
+            <w:tcW w:w="1153" w:type="dxa"/>
+          </w:tcPr>
+          <w:p>
+            <w:pPr>
+              <w:jc w:val="center"/>
+              <w:rPr>
+                <w:b/>
+                <w:szCs w:val="20"/>
+              </w:rPr>
+            </w:pPr>
+            <w:r>
+              <w:rPr>
+                <w:rFonts w:hint="eastAsia"/>
+                <w:b/>
+                <w:szCs w:val="20"/>
+              </w:rPr>
+              <w:t>0</w:t>
+            </w:r>
+          </w:p>
+        </w:tc>
+        <w:tc>
+          <w:tcPr>
+            <w:tcW w:w="1153" w:type="dxa"/>
+          </w:tcPr>
+          <w:p>
+            <w:pPr>
+              <w:jc w:val="center"/>
+              <w:rPr>
                 <w:b/>
                 <w:szCs w:val="20"/>
               </w:rPr>
@@ -2593,30 +2441,28 @@
             <w:pPr>
               <w:jc w:val="center"/>
               <w:rPr>
-                <w:rFonts w:hint="eastAsia"/>
-                <w:b/>
-                <w:szCs w:val="20"/>
-              </w:rPr>
-            </w:pPr>
-            <w:r>
-              <w:rPr>
-                <w:rFonts w:hint="eastAsia"/>
-                <w:b/>
-                <w:szCs w:val="20"/>
-              </w:rPr>
-              <w:t>0</w:t>
-            </w:r>
-          </w:p>
-        </w:tc>
-        <w:tc>
-          <w:tcPr>
-            <w:tcW w:w="1153" w:type="dxa"/>
-          </w:tcPr>
-          <w:p>
-            <w:pPr>
-              <w:jc w:val="center"/>
-              <w:rPr>
-                <w:rFonts w:hint="eastAsia"/>
+                <w:b/>
+                <w:szCs w:val="20"/>
+              </w:rPr>
+            </w:pPr>
+            <w:r>
+              <w:rPr>
+                <w:rFonts w:hint="eastAsia"/>
+                <w:b/>
+                <w:szCs w:val="20"/>
+              </w:rPr>
+              <w:t>0</w:t>
+            </w:r>
+          </w:p>
+        </w:tc>
+        <w:tc>
+          <w:tcPr>
+            <w:tcW w:w="1153" w:type="dxa"/>
+          </w:tcPr>
+          <w:p>
+            <w:pPr>
+              <w:jc w:val="center"/>
+              <w:rPr>
                 <w:b/>
                 <w:szCs w:val="20"/>
               </w:rPr>
@@ -2639,7 +2485,6 @@
             <w:pPr>
               <w:jc w:val="center"/>
               <w:rPr>
-                <w:rFonts w:hint="eastAsia"/>
                 <w:b/>
                 <w:szCs w:val="20"/>
               </w:rPr>
@@ -2662,7 +2507,6 @@
             <w:pPr>
               <w:jc w:val="center"/>
               <w:rPr>
-                <w:rFonts w:hint="eastAsia"/>
                 <w:b/>
                 <w:szCs w:val="20"/>
               </w:rPr>
@@ -2685,53 +2529,50 @@
             <w:pPr>
               <w:jc w:val="center"/>
               <w:rPr>
-                <w:rFonts w:hint="eastAsia"/>
-                <w:b/>
-                <w:szCs w:val="20"/>
-              </w:rPr>
-            </w:pPr>
-            <w:r>
-              <w:rPr>
-                <w:rFonts w:hint="eastAsia"/>
-                <w:b/>
-                <w:szCs w:val="20"/>
-              </w:rPr>
-              <w:t>0</w:t>
-            </w:r>
-          </w:p>
-        </w:tc>
-        <w:tc>
-          <w:tcPr>
-            <w:tcW w:w="1153" w:type="dxa"/>
-          </w:tcPr>
-          <w:p>
-            <w:pPr>
-              <w:jc w:val="center"/>
-              <w:rPr>
-                <w:rFonts w:hint="eastAsia"/>
-                <w:b/>
-                <w:szCs w:val="20"/>
-              </w:rPr>
-            </w:pPr>
-            <w:r>
-              <w:rPr>
-                <w:rFonts w:hint="eastAsia"/>
-                <w:b/>
-                <w:szCs w:val="20"/>
-              </w:rPr>
-              <w:t>0</w:t>
-            </w:r>
-          </w:p>
-        </w:tc>
-        <w:tc>
-          <w:tcPr>
-            <w:tcW w:w="1153" w:type="dxa"/>
-          </w:tcPr>
-          <w:p>
-            <w:pPr>
-              <w:jc w:val="center"/>
-              <w:rPr>
-                <w:rFonts w:hint="eastAsia"/>
+                <w:b/>
+                <w:szCs w:val="20"/>
+              </w:rPr>
+            </w:pPr>
+            <w:r>
+              <w:rPr>
+                <w:rFonts w:hint="eastAsia"/>
+                <w:b/>
+                <w:szCs w:val="20"/>
+              </w:rPr>
+              <w:t>0</w:t>
+            </w:r>
+          </w:p>
+        </w:tc>
+        <w:tc>
+          <w:tcPr>
+            <w:tcW w:w="1153" w:type="dxa"/>
+          </w:tcPr>
+          <w:p>
+            <w:pPr>
+              <w:jc w:val="center"/>
+              <w:rPr>
+                <w:b/>
+                <w:szCs w:val="20"/>
+              </w:rPr>
+            </w:pPr>
+            <w:r>
+              <w:rPr>
+                <w:rFonts w:hint="eastAsia"/>
+                <w:b/>
+                <w:szCs w:val="20"/>
+              </w:rPr>
+              <w:t>0</w:t>
+            </w:r>
+          </w:p>
+        </w:tc>
+        <w:tc>
+          <w:tcPr>
+            <w:tcW w:w="1153" w:type="dxa"/>
+          </w:tcPr>
+          <w:p>
+            <w:pPr>
+              <w:jc w:val="center"/>
+              <w:rPr>
                 <w:b/>
                 <w:szCs w:val="20"/>
               </w:rPr>
@@ -2756,7 +2597,6 @@
             <w:pPr>
               <w:jc w:val="center"/>
               <w:rPr>
-                <w:rFonts w:hint="eastAsia"/>
                 <w:b/>
                 <w:szCs w:val="20"/>
               </w:rPr>
@@ -2779,99 +2619,94 @@
             <w:pPr>
               <w:jc w:val="center"/>
               <w:rPr>
-                <w:rFonts w:hint="eastAsia"/>
-                <w:b/>
-                <w:szCs w:val="20"/>
-              </w:rPr>
-            </w:pPr>
-            <w:r>
-              <w:rPr>
-                <w:rFonts w:hint="eastAsia"/>
-                <w:b/>
-                <w:szCs w:val="20"/>
-              </w:rPr>
-              <w:t>0</w:t>
-            </w:r>
-          </w:p>
-        </w:tc>
-        <w:tc>
-          <w:tcPr>
-            <w:tcW w:w="1153" w:type="dxa"/>
-          </w:tcPr>
-          <w:p>
-            <w:pPr>
-              <w:jc w:val="center"/>
-              <w:rPr>
-                <w:rFonts w:hint="eastAsia"/>
-                <w:b/>
-                <w:szCs w:val="20"/>
-              </w:rPr>
-            </w:pPr>
-            <w:r>
-              <w:rPr>
-                <w:rFonts w:hint="eastAsia"/>
-                <w:b/>
-                <w:szCs w:val="20"/>
-              </w:rPr>
-              <w:t>0</w:t>
-            </w:r>
-          </w:p>
-        </w:tc>
-        <w:tc>
-          <w:tcPr>
-            <w:tcW w:w="1153" w:type="dxa"/>
-          </w:tcPr>
-          <w:p>
-            <w:pPr>
-              <w:jc w:val="center"/>
-              <w:rPr>
-                <w:rFonts w:hint="eastAsia"/>
-                <w:b/>
-                <w:szCs w:val="20"/>
-              </w:rPr>
-            </w:pPr>
-            <w:r>
-              <w:rPr>
-                <w:rFonts w:hint="eastAsia"/>
-                <w:b/>
-                <w:szCs w:val="20"/>
-              </w:rPr>
-              <w:t>0</w:t>
-            </w:r>
-          </w:p>
-        </w:tc>
-        <w:tc>
-          <w:tcPr>
-            <w:tcW w:w="1153" w:type="dxa"/>
-          </w:tcPr>
-          <w:p>
-            <w:pPr>
-              <w:jc w:val="center"/>
-              <w:rPr>
-                <w:rFonts w:hint="eastAsia"/>
-                <w:b/>
-                <w:szCs w:val="20"/>
-              </w:rPr>
-            </w:pPr>
-            <w:r>
-              <w:rPr>
-                <w:rFonts w:hint="eastAsia"/>
-                <w:b/>
-                <w:szCs w:val="20"/>
-              </w:rPr>
-              <w:t>0</w:t>
-            </w:r>
-          </w:p>
-        </w:tc>
-        <w:tc>
-          <w:tcPr>
-            <w:tcW w:w="1153" w:type="dxa"/>
-          </w:tcPr>
-          <w:p>
-            <w:pPr>
-              <w:jc w:val="center"/>
-              <w:rPr>
-                <w:rFonts w:hint="eastAsia"/>
+                <w:b/>
+                <w:szCs w:val="20"/>
+              </w:rPr>
+            </w:pPr>
+            <w:r>
+              <w:rPr>
+                <w:rFonts w:hint="eastAsia"/>
+                <w:b/>
+                <w:szCs w:val="20"/>
+              </w:rPr>
+              <w:t>0</w:t>
+            </w:r>
+          </w:p>
+        </w:tc>
+        <w:tc>
+          <w:tcPr>
+            <w:tcW w:w="1153" w:type="dxa"/>
+          </w:tcPr>
+          <w:p>
+            <w:pPr>
+              <w:jc w:val="center"/>
+              <w:rPr>
+                <w:b/>
+                <w:szCs w:val="20"/>
+              </w:rPr>
+            </w:pPr>
+            <w:r>
+              <w:rPr>
+                <w:rFonts w:hint="eastAsia"/>
+                <w:b/>
+                <w:szCs w:val="20"/>
+              </w:rPr>
+              <w:t>0</w:t>
+            </w:r>
+          </w:p>
+        </w:tc>
+        <w:tc>
+          <w:tcPr>
+            <w:tcW w:w="1153" w:type="dxa"/>
+          </w:tcPr>
+          <w:p>
+            <w:pPr>
+              <w:jc w:val="center"/>
+              <w:rPr>
+                <w:b/>
+                <w:szCs w:val="20"/>
+              </w:rPr>
+            </w:pPr>
+            <w:r>
+              <w:rPr>
+                <w:rFonts w:hint="eastAsia"/>
+                <w:b/>
+                <w:szCs w:val="20"/>
+              </w:rPr>
+              <w:t>0</w:t>
+            </w:r>
+          </w:p>
+        </w:tc>
+        <w:tc>
+          <w:tcPr>
+            <w:tcW w:w="1153" w:type="dxa"/>
+          </w:tcPr>
+          <w:p>
+            <w:pPr>
+              <w:jc w:val="center"/>
+              <w:rPr>
+                <w:b/>
+                <w:szCs w:val="20"/>
+              </w:rPr>
+            </w:pPr>
+            <w:r>
+              <w:rPr>
+                <w:rFonts w:hint="eastAsia"/>
+                <w:b/>
+                <w:szCs w:val="20"/>
+              </w:rPr>
+              <w:t>0</w:t>
+            </w:r>
+          </w:p>
+        </w:tc>
+        <w:tc>
+          <w:tcPr>
+            <w:tcW w:w="1153" w:type="dxa"/>
+          </w:tcPr>
+          <w:p>
+            <w:pPr>
+              <w:jc w:val="center"/>
+              <w:rPr>
                 <w:b/>
                 <w:szCs w:val="20"/>
               </w:rPr>
@@ -2894,7 +2729,6 @@
             <w:pPr>
               <w:jc w:val="center"/>
               <w:rPr>
-                <w:rFonts w:hint="eastAsia"/>
                 <w:b/>
                 <w:szCs w:val="20"/>
               </w:rPr>
@@ -2919,7 +2753,6 @@
             <w:pPr>
               <w:jc w:val="center"/>
               <w:rPr>
-                <w:rFonts w:hint="eastAsia"/>
                 <w:b/>
                 <w:szCs w:val="20"/>
               </w:rPr>
@@ -2942,53 +2775,50 @@
             <w:pPr>
               <w:jc w:val="center"/>
               <w:rPr>
-                <w:rFonts w:hint="eastAsia"/>
-                <w:b/>
-                <w:szCs w:val="20"/>
-              </w:rPr>
-            </w:pPr>
-            <w:r>
-              <w:rPr>
-                <w:rFonts w:hint="eastAsia"/>
-                <w:b/>
-                <w:szCs w:val="20"/>
-              </w:rPr>
-              <w:t>0</w:t>
-            </w:r>
-          </w:p>
-        </w:tc>
-        <w:tc>
-          <w:tcPr>
-            <w:tcW w:w="1153" w:type="dxa"/>
-          </w:tcPr>
-          <w:p>
-            <w:pPr>
-              <w:jc w:val="center"/>
-              <w:rPr>
-                <w:rFonts w:hint="eastAsia"/>
-                <w:b/>
-                <w:szCs w:val="20"/>
-              </w:rPr>
-            </w:pPr>
-            <w:r>
-              <w:rPr>
-                <w:rFonts w:hint="eastAsia"/>
-                <w:b/>
-                <w:szCs w:val="20"/>
-              </w:rPr>
-              <w:t>0</w:t>
-            </w:r>
-          </w:p>
-        </w:tc>
-        <w:tc>
-          <w:tcPr>
-            <w:tcW w:w="1153" w:type="dxa"/>
-          </w:tcPr>
-          <w:p>
-            <w:pPr>
-              <w:jc w:val="center"/>
-              <w:rPr>
-                <w:rFonts w:hint="eastAsia"/>
+                <w:b/>
+                <w:szCs w:val="20"/>
+              </w:rPr>
+            </w:pPr>
+            <w:r>
+              <w:rPr>
+                <w:rFonts w:hint="eastAsia"/>
+                <w:b/>
+                <w:szCs w:val="20"/>
+              </w:rPr>
+              <w:t>0</w:t>
+            </w:r>
+          </w:p>
+        </w:tc>
+        <w:tc>
+          <w:tcPr>
+            <w:tcW w:w="1153" w:type="dxa"/>
+          </w:tcPr>
+          <w:p>
+            <w:pPr>
+              <w:jc w:val="center"/>
+              <w:rPr>
+                <w:b/>
+                <w:szCs w:val="20"/>
+              </w:rPr>
+            </w:pPr>
+            <w:r>
+              <w:rPr>
+                <w:rFonts w:hint="eastAsia"/>
+                <w:b/>
+                <w:szCs w:val="20"/>
+              </w:rPr>
+              <w:t>0</w:t>
+            </w:r>
+          </w:p>
+        </w:tc>
+        <w:tc>
+          <w:tcPr>
+            <w:tcW w:w="1153" w:type="dxa"/>
+          </w:tcPr>
+          <w:p>
+            <w:pPr>
+              <w:jc w:val="center"/>
+              <w:rPr>
                 <w:b/>
                 <w:szCs w:val="20"/>
               </w:rPr>
@@ -3011,30 +2841,28 @@
             <w:pPr>
               <w:jc w:val="center"/>
               <w:rPr>
-                <w:rFonts w:hint="eastAsia"/>
-                <w:b/>
-                <w:szCs w:val="20"/>
-              </w:rPr>
-            </w:pPr>
-            <w:r>
-              <w:rPr>
-                <w:rFonts w:hint="eastAsia"/>
-                <w:b/>
-                <w:szCs w:val="20"/>
-              </w:rPr>
-              <w:t>0</w:t>
-            </w:r>
-          </w:p>
-        </w:tc>
-        <w:tc>
-          <w:tcPr>
-            <w:tcW w:w="1153" w:type="dxa"/>
-          </w:tcPr>
-          <w:p>
-            <w:pPr>
-              <w:jc w:val="center"/>
-              <w:rPr>
-                <w:rFonts w:hint="eastAsia"/>
+                <w:b/>
+                <w:szCs w:val="20"/>
+              </w:rPr>
+            </w:pPr>
+            <w:r>
+              <w:rPr>
+                <w:rFonts w:hint="eastAsia"/>
+                <w:b/>
+                <w:szCs w:val="20"/>
+              </w:rPr>
+              <w:t>0</w:t>
+            </w:r>
+          </w:p>
+        </w:tc>
+        <w:tc>
+          <w:tcPr>
+            <w:tcW w:w="1153" w:type="dxa"/>
+          </w:tcPr>
+          <w:p>
+            <w:pPr>
+              <w:jc w:val="center"/>
+              <w:rPr>
                 <w:b/>
                 <w:szCs w:val="20"/>
               </w:rPr>
@@ -3057,7 +2885,6 @@
             <w:pPr>
               <w:jc w:val="center"/>
               <w:rPr>
-                <w:rFonts w:hint="eastAsia"/>
                 <w:b/>
                 <w:szCs w:val="20"/>
               </w:rPr>
@@ -3082,7 +2909,6 @@
             <w:pPr>
               <w:jc w:val="center"/>
               <w:rPr>
-                <w:rFonts w:hint="eastAsia"/>
                 <w:b/>
                 <w:szCs w:val="20"/>
               </w:rPr>
@@ -3106,30 +2932,28 @@
             <w:pPr>
               <w:jc w:val="center"/>
               <w:rPr>
-                <w:rFonts w:hint="eastAsia"/>
-                <w:b/>
-                <w:szCs w:val="20"/>
-              </w:rPr>
-            </w:pPr>
-            <w:r>
-              <w:rPr>
-                <w:rFonts w:hint="eastAsia"/>
-                <w:b/>
-                <w:szCs w:val="20"/>
-              </w:rPr>
-              <w:t>0</w:t>
-            </w:r>
-          </w:p>
-        </w:tc>
-        <w:tc>
-          <w:tcPr>
-            <w:tcW w:w="1153" w:type="dxa"/>
-          </w:tcPr>
-          <w:p>
-            <w:pPr>
-              <w:jc w:val="center"/>
-              <w:rPr>
-                <w:rFonts w:hint="eastAsia"/>
+                <w:b/>
+                <w:szCs w:val="20"/>
+              </w:rPr>
+            </w:pPr>
+            <w:r>
+              <w:rPr>
+                <w:rFonts w:hint="eastAsia"/>
+                <w:b/>
+                <w:szCs w:val="20"/>
+              </w:rPr>
+              <w:t>0</w:t>
+            </w:r>
+          </w:p>
+        </w:tc>
+        <w:tc>
+          <w:tcPr>
+            <w:tcW w:w="1153" w:type="dxa"/>
+          </w:tcPr>
+          <w:p>
+            <w:pPr>
+              <w:jc w:val="center"/>
+              <w:rPr>
                 <w:b/>
                 <w:szCs w:val="20"/>
               </w:rPr>
@@ -3152,30 +2976,28 @@
             <w:pPr>
               <w:jc w:val="center"/>
               <w:rPr>
-                <w:rFonts w:hint="eastAsia"/>
-                <w:b/>
-                <w:szCs w:val="20"/>
-              </w:rPr>
-            </w:pPr>
-            <w:r>
-              <w:rPr>
-                <w:rFonts w:hint="eastAsia"/>
-                <w:b/>
-                <w:szCs w:val="20"/>
-              </w:rPr>
-              <w:t>0</w:t>
-            </w:r>
-          </w:p>
-        </w:tc>
-        <w:tc>
-          <w:tcPr>
-            <w:tcW w:w="1153" w:type="dxa"/>
-          </w:tcPr>
-          <w:p>
-            <w:pPr>
-              <w:jc w:val="center"/>
-              <w:rPr>
-                <w:rFonts w:hint="eastAsia"/>
+                <w:b/>
+                <w:szCs w:val="20"/>
+              </w:rPr>
+            </w:pPr>
+            <w:r>
+              <w:rPr>
+                <w:rFonts w:hint="eastAsia"/>
+                <w:b/>
+                <w:szCs w:val="20"/>
+              </w:rPr>
+              <w:t>0</w:t>
+            </w:r>
+          </w:p>
+        </w:tc>
+        <w:tc>
+          <w:tcPr>
+            <w:tcW w:w="1153" w:type="dxa"/>
+          </w:tcPr>
+          <w:p>
+            <w:pPr>
+              <w:jc w:val="center"/>
+              <w:rPr>
                 <w:b/>
                 <w:szCs w:val="20"/>
               </w:rPr>
@@ -3198,30 +3020,28 @@
             <w:pPr>
               <w:jc w:val="center"/>
               <w:rPr>
-                <w:rFonts w:hint="eastAsia"/>
-                <w:b/>
-                <w:szCs w:val="20"/>
-              </w:rPr>
-            </w:pPr>
-            <w:r>
-              <w:rPr>
-                <w:rFonts w:hint="eastAsia"/>
-                <w:b/>
-                <w:szCs w:val="20"/>
-              </w:rPr>
-              <w:t>0</w:t>
-            </w:r>
-          </w:p>
-        </w:tc>
-        <w:tc>
-          <w:tcPr>
-            <w:tcW w:w="1153" w:type="dxa"/>
-          </w:tcPr>
-          <w:p>
-            <w:pPr>
-              <w:jc w:val="center"/>
-              <w:rPr>
-                <w:rFonts w:hint="eastAsia"/>
+                <w:b/>
+                <w:szCs w:val="20"/>
+              </w:rPr>
+            </w:pPr>
+            <w:r>
+              <w:rPr>
+                <w:rFonts w:hint="eastAsia"/>
+                <w:b/>
+                <w:szCs w:val="20"/>
+              </w:rPr>
+              <w:t>0</w:t>
+            </w:r>
+          </w:p>
+        </w:tc>
+        <w:tc>
+          <w:tcPr>
+            <w:tcW w:w="1153" w:type="dxa"/>
+          </w:tcPr>
+          <w:p>
+            <w:pPr>
+              <w:jc w:val="center"/>
+              <w:rPr>
                 <w:b/>
                 <w:szCs w:val="20"/>
               </w:rPr>
@@ -3246,7 +3066,6 @@
             <w:pPr>
               <w:jc w:val="center"/>
               <w:rPr>
-                <w:rFonts w:hint="eastAsia"/>
                 <w:b/>
                 <w:szCs w:val="20"/>
               </w:rPr>
@@ -3269,30 +3088,28 @@
             <w:pPr>
               <w:jc w:val="center"/>
               <w:rPr>
-                <w:rFonts w:hint="eastAsia"/>
-                <w:b/>
-                <w:szCs w:val="20"/>
-              </w:rPr>
-            </w:pPr>
-            <w:r>
-              <w:rPr>
-                <w:rFonts w:hint="eastAsia"/>
-                <w:b/>
-                <w:szCs w:val="20"/>
-              </w:rPr>
-              <w:t>0</w:t>
-            </w:r>
-          </w:p>
-        </w:tc>
-        <w:tc>
-          <w:tcPr>
-            <w:tcW w:w="1153" w:type="dxa"/>
-          </w:tcPr>
-          <w:p>
-            <w:pPr>
-              <w:jc w:val="center"/>
-              <w:rPr>
-                <w:rFonts w:hint="eastAsia"/>
+                <w:b/>
+                <w:szCs w:val="20"/>
+              </w:rPr>
+            </w:pPr>
+            <w:r>
+              <w:rPr>
+                <w:rFonts w:hint="eastAsia"/>
+                <w:b/>
+                <w:szCs w:val="20"/>
+              </w:rPr>
+              <w:t>0</w:t>
+            </w:r>
+          </w:p>
+        </w:tc>
+        <w:tc>
+          <w:tcPr>
+            <w:tcW w:w="1153" w:type="dxa"/>
+          </w:tcPr>
+          <w:p>
+            <w:pPr>
+              <w:jc w:val="center"/>
+              <w:rPr>
                 <w:b/>
                 <w:szCs w:val="20"/>
               </w:rPr>
@@ -3315,7 +3132,6 @@
             <w:pPr>
               <w:jc w:val="center"/>
               <w:rPr>
-                <w:rFonts w:hint="eastAsia"/>
                 <w:b/>
                 <w:szCs w:val="20"/>
               </w:rPr>
@@ -3338,53 +3154,50 @@
             <w:pPr>
               <w:jc w:val="center"/>
               <w:rPr>
-                <w:rFonts w:hint="eastAsia"/>
-                <w:b/>
-                <w:szCs w:val="20"/>
-              </w:rPr>
-            </w:pPr>
-            <w:r>
-              <w:rPr>
-                <w:rFonts w:hint="eastAsia"/>
-                <w:b/>
-                <w:szCs w:val="20"/>
-              </w:rPr>
-              <w:t>0</w:t>
-            </w:r>
-          </w:p>
-        </w:tc>
-        <w:tc>
-          <w:tcPr>
-            <w:tcW w:w="1153" w:type="dxa"/>
-          </w:tcPr>
-          <w:p>
-            <w:pPr>
-              <w:jc w:val="center"/>
-              <w:rPr>
-                <w:rFonts w:hint="eastAsia"/>
-                <w:b/>
-                <w:szCs w:val="20"/>
-              </w:rPr>
-            </w:pPr>
-            <w:r>
-              <w:rPr>
-                <w:rFonts w:hint="eastAsia"/>
-                <w:b/>
-                <w:szCs w:val="20"/>
-              </w:rPr>
-              <w:t>0</w:t>
-            </w:r>
-          </w:p>
-        </w:tc>
-        <w:tc>
-          <w:tcPr>
-            <w:tcW w:w="1153" w:type="dxa"/>
-          </w:tcPr>
-          <w:p>
-            <w:pPr>
-              <w:jc w:val="center"/>
-              <w:rPr>
-                <w:rFonts w:hint="eastAsia"/>
+                <w:b/>
+                <w:szCs w:val="20"/>
+              </w:rPr>
+            </w:pPr>
+            <w:r>
+              <w:rPr>
+                <w:rFonts w:hint="eastAsia"/>
+                <w:b/>
+                <w:szCs w:val="20"/>
+              </w:rPr>
+              <w:t>0</w:t>
+            </w:r>
+          </w:p>
+        </w:tc>
+        <w:tc>
+          <w:tcPr>
+            <w:tcW w:w="1153" w:type="dxa"/>
+          </w:tcPr>
+          <w:p>
+            <w:pPr>
+              <w:jc w:val="center"/>
+              <w:rPr>
+                <w:b/>
+                <w:szCs w:val="20"/>
+              </w:rPr>
+            </w:pPr>
+            <w:r>
+              <w:rPr>
+                <w:rFonts w:hint="eastAsia"/>
+                <w:b/>
+                <w:szCs w:val="20"/>
+              </w:rPr>
+              <w:t>0</w:t>
+            </w:r>
+          </w:p>
+        </w:tc>
+        <w:tc>
+          <w:tcPr>
+            <w:tcW w:w="1153" w:type="dxa"/>
+          </w:tcPr>
+          <w:p>
+            <w:pPr>
+              <w:jc w:val="center"/>
+              <w:rPr>
                 <w:b/>
                 <w:szCs w:val="20"/>
               </w:rPr>
@@ -3409,7 +3222,6 @@
             <w:pPr>
               <w:jc w:val="center"/>
               <w:rPr>
-                <w:rFonts w:hint="eastAsia"/>
                 <w:b/>
                 <w:szCs w:val="20"/>
               </w:rPr>
@@ -3432,7 +3244,6 @@
             <w:pPr>
               <w:jc w:val="center"/>
               <w:rPr>
-                <w:rFonts w:hint="eastAsia"/>
                 <w:b/>
                 <w:szCs w:val="20"/>
               </w:rPr>
@@ -3455,76 +3266,72 @@
             <w:pPr>
               <w:jc w:val="center"/>
               <w:rPr>
-                <w:rFonts w:hint="eastAsia"/>
-                <w:b/>
-                <w:szCs w:val="20"/>
-              </w:rPr>
-            </w:pPr>
-            <w:r>
-              <w:rPr>
-                <w:rFonts w:hint="eastAsia"/>
-                <w:b/>
-                <w:szCs w:val="20"/>
-              </w:rPr>
-              <w:t>0</w:t>
-            </w:r>
-          </w:p>
-        </w:tc>
-        <w:tc>
-          <w:tcPr>
-            <w:tcW w:w="1153" w:type="dxa"/>
-          </w:tcPr>
-          <w:p>
-            <w:pPr>
-              <w:jc w:val="center"/>
-              <w:rPr>
-                <w:rFonts w:hint="eastAsia"/>
-                <w:b/>
-                <w:szCs w:val="20"/>
-              </w:rPr>
-            </w:pPr>
-            <w:r>
-              <w:rPr>
-                <w:rFonts w:hint="eastAsia"/>
-                <w:b/>
-                <w:szCs w:val="20"/>
-              </w:rPr>
-              <w:t>0</w:t>
-            </w:r>
-          </w:p>
-        </w:tc>
-        <w:tc>
-          <w:tcPr>
-            <w:tcW w:w="1153" w:type="dxa"/>
-          </w:tcPr>
-          <w:p>
-            <w:pPr>
-              <w:jc w:val="center"/>
-              <w:rPr>
-                <w:rFonts w:hint="eastAsia"/>
-                <w:b/>
-                <w:szCs w:val="20"/>
-              </w:rPr>
-            </w:pPr>
-            <w:r>
-              <w:rPr>
-                <w:rFonts w:hint="eastAsia"/>
-                <w:b/>
-                <w:szCs w:val="20"/>
-              </w:rPr>
-              <w:t>0</w:t>
-            </w:r>
-          </w:p>
-        </w:tc>
-        <w:tc>
-          <w:tcPr>
-            <w:tcW w:w="1153" w:type="dxa"/>
-          </w:tcPr>
-          <w:p>
-            <w:pPr>
-              <w:jc w:val="center"/>
-              <w:rPr>
-                <w:rFonts w:hint="eastAsia"/>
+                <w:b/>
+                <w:szCs w:val="20"/>
+              </w:rPr>
+            </w:pPr>
+            <w:r>
+              <w:rPr>
+                <w:rFonts w:hint="eastAsia"/>
+                <w:b/>
+                <w:szCs w:val="20"/>
+              </w:rPr>
+              <w:t>0</w:t>
+            </w:r>
+          </w:p>
+        </w:tc>
+        <w:tc>
+          <w:tcPr>
+            <w:tcW w:w="1153" w:type="dxa"/>
+          </w:tcPr>
+          <w:p>
+            <w:pPr>
+              <w:jc w:val="center"/>
+              <w:rPr>
+                <w:b/>
+                <w:szCs w:val="20"/>
+              </w:rPr>
+            </w:pPr>
+            <w:r>
+              <w:rPr>
+                <w:rFonts w:hint="eastAsia"/>
+                <w:b/>
+                <w:szCs w:val="20"/>
+              </w:rPr>
+              <w:t>0</w:t>
+            </w:r>
+          </w:p>
+        </w:tc>
+        <w:tc>
+          <w:tcPr>
+            <w:tcW w:w="1153" w:type="dxa"/>
+          </w:tcPr>
+          <w:p>
+            <w:pPr>
+              <w:jc w:val="center"/>
+              <w:rPr>
+                <w:b/>
+                <w:szCs w:val="20"/>
+              </w:rPr>
+            </w:pPr>
+            <w:r>
+              <w:rPr>
+                <w:rFonts w:hint="eastAsia"/>
+                <w:b/>
+                <w:szCs w:val="20"/>
+              </w:rPr>
+              <w:t>0</w:t>
+            </w:r>
+          </w:p>
+        </w:tc>
+        <w:tc>
+          <w:tcPr>
+            <w:tcW w:w="1153" w:type="dxa"/>
+          </w:tcPr>
+          <w:p>
+            <w:pPr>
+              <w:jc w:val="center"/>
+              <w:rPr>
                 <w:b/>
                 <w:szCs w:val="20"/>
               </w:rPr>
@@ -3547,7 +3354,6 @@
             <w:pPr>
               <w:jc w:val="center"/>
               <w:rPr>
-                <w:rFonts w:hint="eastAsia"/>
                 <w:b/>
                 <w:szCs w:val="20"/>
               </w:rPr>
@@ -3572,7 +3378,6 @@
             <w:pPr>
               <w:jc w:val="center"/>
               <w:rPr>
-                <w:rFonts w:hint="eastAsia"/>
                 <w:b/>
                 <w:szCs w:val="20"/>
               </w:rPr>
@@ -3595,7 +3400,6 @@
             <w:pPr>
               <w:jc w:val="center"/>
               <w:rPr>
-                <w:rFonts w:hint="eastAsia"/>
                 <w:b/>
                 <w:szCs w:val="20"/>
               </w:rPr>
@@ -3618,30 +3422,28 @@
             <w:pPr>
               <w:jc w:val="center"/>
               <w:rPr>
-                <w:rFonts w:hint="eastAsia"/>
-                <w:b/>
-                <w:szCs w:val="20"/>
-              </w:rPr>
-            </w:pPr>
-            <w:r>
-              <w:rPr>
-                <w:rFonts w:hint="eastAsia"/>
-                <w:b/>
-                <w:szCs w:val="20"/>
-              </w:rPr>
-              <w:t>0</w:t>
-            </w:r>
-          </w:p>
-        </w:tc>
-        <w:tc>
-          <w:tcPr>
-            <w:tcW w:w="1153" w:type="dxa"/>
-          </w:tcPr>
-          <w:p>
-            <w:pPr>
-              <w:jc w:val="center"/>
-              <w:rPr>
-                <w:rFonts w:hint="eastAsia"/>
+                <w:b/>
+                <w:szCs w:val="20"/>
+              </w:rPr>
+            </w:pPr>
+            <w:r>
+              <w:rPr>
+                <w:rFonts w:hint="eastAsia"/>
+                <w:b/>
+                <w:szCs w:val="20"/>
+              </w:rPr>
+              <w:t>0</w:t>
+            </w:r>
+          </w:p>
+        </w:tc>
+        <w:tc>
+          <w:tcPr>
+            <w:tcW w:w="1153" w:type="dxa"/>
+          </w:tcPr>
+          <w:p>
+            <w:pPr>
+              <w:jc w:val="center"/>
+              <w:rPr>
                 <w:b/>
                 <w:szCs w:val="20"/>
               </w:rPr>
@@ -3664,30 +3466,28 @@
             <w:pPr>
               <w:jc w:val="center"/>
               <w:rPr>
-                <w:rFonts w:hint="eastAsia"/>
-                <w:b/>
-                <w:szCs w:val="20"/>
-              </w:rPr>
-            </w:pPr>
-            <w:r>
-              <w:rPr>
-                <w:rFonts w:hint="eastAsia"/>
-                <w:b/>
-                <w:szCs w:val="20"/>
-              </w:rPr>
-              <w:t>0</w:t>
-            </w:r>
-          </w:p>
-        </w:tc>
-        <w:tc>
-          <w:tcPr>
-            <w:tcW w:w="1153" w:type="dxa"/>
-          </w:tcPr>
-          <w:p>
-            <w:pPr>
-              <w:jc w:val="center"/>
-              <w:rPr>
-                <w:rFonts w:hint="eastAsia"/>
+                <w:b/>
+                <w:szCs w:val="20"/>
+              </w:rPr>
+            </w:pPr>
+            <w:r>
+              <w:rPr>
+                <w:rFonts w:hint="eastAsia"/>
+                <w:b/>
+                <w:szCs w:val="20"/>
+              </w:rPr>
+              <w:t>0</w:t>
+            </w:r>
+          </w:p>
+        </w:tc>
+        <w:tc>
+          <w:tcPr>
+            <w:tcW w:w="1153" w:type="dxa"/>
+          </w:tcPr>
+          <w:p>
+            <w:pPr>
+              <w:jc w:val="center"/>
+              <w:rPr>
                 <w:b/>
                 <w:szCs w:val="20"/>
               </w:rPr>
@@ -3710,7 +3510,6 @@
             <w:pPr>
               <w:jc w:val="center"/>
               <w:rPr>
-                <w:rFonts w:hint="eastAsia"/>
                 <w:b/>
                 <w:szCs w:val="20"/>
               </w:rPr>
@@ -3735,7 +3534,6 @@
             <w:pPr>
               <w:jc w:val="center"/>
               <w:rPr>
-                <w:rFonts w:hint="eastAsia"/>
                 <w:b/>
                 <w:szCs w:val="20"/>
               </w:rPr>
@@ -3758,7 +3556,6 @@
             <w:pPr>
               <w:jc w:val="center"/>
               <w:rPr>
-                <w:rFonts w:hint="eastAsia"/>
                 <w:b/>
                 <w:szCs w:val="20"/>
               </w:rPr>
@@ -3781,7 +3578,6 @@
             <w:pPr>
               <w:jc w:val="center"/>
               <w:rPr>
-                <w:rFonts w:hint="eastAsia"/>
                 <w:b/>
                 <w:szCs w:val="20"/>
               </w:rPr>
@@ -3804,53 +3600,50 @@
             <w:pPr>
               <w:jc w:val="center"/>
               <w:rPr>
-                <w:rFonts w:hint="eastAsia"/>
-                <w:b/>
-                <w:szCs w:val="20"/>
-              </w:rPr>
-            </w:pPr>
-            <w:r>
-              <w:rPr>
-                <w:rFonts w:hint="eastAsia"/>
-                <w:b/>
-                <w:szCs w:val="20"/>
-              </w:rPr>
-              <w:t>0</w:t>
-            </w:r>
-          </w:p>
-        </w:tc>
-        <w:tc>
-          <w:tcPr>
-            <w:tcW w:w="1153" w:type="dxa"/>
-          </w:tcPr>
-          <w:p>
-            <w:pPr>
-              <w:jc w:val="center"/>
-              <w:rPr>
-                <w:rFonts w:hint="eastAsia"/>
-                <w:b/>
-                <w:szCs w:val="20"/>
-              </w:rPr>
-            </w:pPr>
-            <w:r>
-              <w:rPr>
-                <w:rFonts w:hint="eastAsia"/>
-                <w:b/>
-                <w:szCs w:val="20"/>
-              </w:rPr>
-              <w:t>0</w:t>
-            </w:r>
-          </w:p>
-        </w:tc>
-        <w:tc>
-          <w:tcPr>
-            <w:tcW w:w="1153" w:type="dxa"/>
-          </w:tcPr>
-          <w:p>
-            <w:pPr>
-              <w:jc w:val="center"/>
-              <w:rPr>
-                <w:rFonts w:hint="eastAsia"/>
+                <w:b/>
+                <w:szCs w:val="20"/>
+              </w:rPr>
+            </w:pPr>
+            <w:r>
+              <w:rPr>
+                <w:rFonts w:hint="eastAsia"/>
+                <w:b/>
+                <w:szCs w:val="20"/>
+              </w:rPr>
+              <w:t>0</w:t>
+            </w:r>
+          </w:p>
+        </w:tc>
+        <w:tc>
+          <w:tcPr>
+            <w:tcW w:w="1153" w:type="dxa"/>
+          </w:tcPr>
+          <w:p>
+            <w:pPr>
+              <w:jc w:val="center"/>
+              <w:rPr>
+                <w:b/>
+                <w:szCs w:val="20"/>
+              </w:rPr>
+            </w:pPr>
+            <w:r>
+              <w:rPr>
+                <w:rFonts w:hint="eastAsia"/>
+                <w:b/>
+                <w:szCs w:val="20"/>
+              </w:rPr>
+              <w:t>0</w:t>
+            </w:r>
+          </w:p>
+        </w:tc>
+        <w:tc>
+          <w:tcPr>
+            <w:tcW w:w="1153" w:type="dxa"/>
+          </w:tcPr>
+          <w:p>
+            <w:pPr>
+              <w:jc w:val="center"/>
+              <w:rPr>
                 <w:b/>
                 <w:szCs w:val="20"/>
               </w:rPr>
@@ -3873,7 +3666,6 @@
             <w:pPr>
               <w:jc w:val="center"/>
               <w:rPr>
-                <w:rFonts w:hint="eastAsia"/>
                 <w:b/>
                 <w:szCs w:val="20"/>
               </w:rPr>
@@ -3898,7 +3690,6 @@
             <w:pPr>
               <w:jc w:val="center"/>
               <w:rPr>
-                <w:rFonts w:hint="eastAsia"/>
                 <w:b/>
                 <w:szCs w:val="20"/>
               </w:rPr>
@@ -3921,7 +3712,6 @@
             <w:pPr>
               <w:jc w:val="center"/>
               <w:rPr>
-                <w:rFonts w:hint="eastAsia"/>
                 <w:b/>
                 <w:szCs w:val="20"/>
               </w:rPr>
@@ -3944,7 +3734,6 @@
             <w:pPr>
               <w:jc w:val="center"/>
               <w:rPr>
-                <w:rFonts w:hint="eastAsia"/>
                 <w:b/>
                 <w:szCs w:val="20"/>
               </w:rPr>
@@ -3967,7 +3756,6 @@
             <w:pPr>
               <w:jc w:val="center"/>
               <w:rPr>
-                <w:rFonts w:hint="eastAsia"/>
                 <w:b/>
                 <w:szCs w:val="20"/>
               </w:rPr>
@@ -3990,7 +3778,6 @@
             <w:pPr>
               <w:jc w:val="center"/>
               <w:rPr>
-                <w:rFonts w:hint="eastAsia"/>
                 <w:b/>
                 <w:szCs w:val="20"/>
               </w:rPr>
@@ -4013,30 +3800,28 @@
             <w:pPr>
               <w:jc w:val="center"/>
               <w:rPr>
-                <w:rFonts w:hint="eastAsia"/>
-                <w:b/>
-                <w:szCs w:val="20"/>
-              </w:rPr>
-            </w:pPr>
-            <w:r>
-              <w:rPr>
-                <w:rFonts w:hint="eastAsia"/>
-                <w:b/>
-                <w:szCs w:val="20"/>
-              </w:rPr>
-              <w:t>0</w:t>
-            </w:r>
-          </w:p>
-        </w:tc>
-        <w:tc>
-          <w:tcPr>
-            <w:tcW w:w="1153" w:type="dxa"/>
-          </w:tcPr>
-          <w:p>
-            <w:pPr>
-              <w:jc w:val="center"/>
-              <w:rPr>
-                <w:rFonts w:hint="eastAsia"/>
+                <w:b/>
+                <w:szCs w:val="20"/>
+              </w:rPr>
+            </w:pPr>
+            <w:r>
+              <w:rPr>
+                <w:rFonts w:hint="eastAsia"/>
+                <w:b/>
+                <w:szCs w:val="20"/>
+              </w:rPr>
+              <w:t>0</w:t>
+            </w:r>
+          </w:p>
+        </w:tc>
+        <w:tc>
+          <w:tcPr>
+            <w:tcW w:w="1153" w:type="dxa"/>
+          </w:tcPr>
+          <w:p>
+            <w:pPr>
+              <w:jc w:val="center"/>
+              <w:rPr>
                 <w:b/>
                 <w:szCs w:val="20"/>
               </w:rPr>
@@ -4053,6 +3838,490 @@
         </w:tc>
       </w:tr>
     </w:tbl>
+    <w:p>
+      <w:pPr>
+        <w:rPr>
+          <w:szCs w:val="20"/>
+        </w:rPr>
+      </w:pPr>
+    </w:p>
+    <w:p>
+      <w:pPr>
+        <w:rPr>
+          <w:szCs w:val="20"/>
+        </w:rPr>
+      </w:pPr>
+      <w:r>
+        <w:rPr>
+          <w:rFonts w:hint="eastAsia"/>
+          <w:szCs w:val="20"/>
+        </w:rPr>
+        <w:t xml:space="preserve">A == </w:t>
+      </w:r>
+      <w:proofErr w:type="gramStart"/>
+      <w:r>
+        <w:rPr>
+          <w:rFonts w:hint="eastAsia"/>
+          <w:szCs w:val="20"/>
+        </w:rPr>
+        <w:t>B :</w:t>
+      </w:r>
+      <w:proofErr w:type="gramEnd"/>
+      <w:r>
+        <w:rPr>
+          <w:rFonts w:hint="eastAsia"/>
+          <w:szCs w:val="20"/>
+        </w:rPr>
+        <w:t xml:space="preserve"> ( A0B0 + A0</w:t>
+      </w:r>
+      <w:r>
+        <w:rPr>
+          <w:szCs w:val="20"/>
+        </w:rPr>
+        <w:t>’</w:t>
+      </w:r>
+      <w:r>
+        <w:rPr>
+          <w:rFonts w:hint="eastAsia"/>
+          <w:szCs w:val="20"/>
+        </w:rPr>
+        <w:t>B0</w:t>
+      </w:r>
+      <w:r>
+        <w:rPr>
+          <w:szCs w:val="20"/>
+        </w:rPr>
+        <w:t>’</w:t>
+      </w:r>
+      <w:r>
+        <w:rPr>
+          <w:rFonts w:hint="eastAsia"/>
+          <w:szCs w:val="20"/>
+        </w:rPr>
+        <w:t xml:space="preserve"> )( A1B1 + A1</w:t>
+      </w:r>
+      <w:r>
+        <w:rPr>
+          <w:szCs w:val="20"/>
+        </w:rPr>
+        <w:t>’</w:t>
+      </w:r>
+      <w:r>
+        <w:rPr>
+          <w:rFonts w:hint="eastAsia"/>
+          <w:szCs w:val="20"/>
+        </w:rPr>
+        <w:t>B1</w:t>
+      </w:r>
+      <w:r>
+        <w:rPr>
+          <w:szCs w:val="20"/>
+        </w:rPr>
+        <w:t>’</w:t>
+      </w:r>
+      <w:r>
+        <w:rPr>
+          <w:rFonts w:hint="eastAsia"/>
+          <w:szCs w:val="20"/>
+        </w:rPr>
+        <w:t>)</w:t>
+      </w:r>
+    </w:p>
+    <w:p>
+      <w:pPr>
+        <w:rPr>
+          <w:szCs w:val="20"/>
+        </w:rPr>
+      </w:pPr>
+      <w:r>
+        <w:rPr>
+          <w:rFonts w:hint="eastAsia"/>
+          <w:szCs w:val="20"/>
+        </w:rPr>
+        <w:t>각 비트의 값이 동일하면 A는 B와 같다.</w:t>
+      </w:r>
+    </w:p>
+    <w:p>
+      <w:pPr>
+        <w:rPr>
+          <w:szCs w:val="20"/>
+        </w:rPr>
+      </w:pPr>
+      <w:r>
+        <w:rPr>
+          <w:rFonts w:hint="eastAsia"/>
+          <w:szCs w:val="20"/>
+        </w:rPr>
+        <w:t xml:space="preserve">각 비트에 해당하는 XNOR </w:t>
+      </w:r>
+      <w:proofErr w:type="spellStart"/>
+      <w:r>
+        <w:rPr>
+          <w:rFonts w:hint="eastAsia"/>
+          <w:szCs w:val="20"/>
+        </w:rPr>
+        <w:t>게이트</w:t>
+      </w:r>
+      <w:proofErr w:type="spellEnd"/>
+      <w:r>
+        <w:rPr>
+          <w:rFonts w:hint="eastAsia"/>
+          <w:szCs w:val="20"/>
+        </w:rPr>
+        <w:t xml:space="preserve"> 두 개의 결과값을 AND </w:t>
+      </w:r>
+      <w:proofErr w:type="spellStart"/>
+      <w:r>
+        <w:rPr>
+          <w:rFonts w:hint="eastAsia"/>
+          <w:szCs w:val="20"/>
+        </w:rPr>
+        <w:t>게이트를</w:t>
+      </w:r>
+      <w:proofErr w:type="spellEnd"/>
+      <w:r>
+        <w:rPr>
+          <w:rFonts w:hint="eastAsia"/>
+          <w:szCs w:val="20"/>
+        </w:rPr>
+        <w:t xml:space="preserve"> 통과시키면 된다.</w:t>
+      </w:r>
+    </w:p>
+    <w:p>
+      <w:pPr>
+        <w:rPr>
+          <w:szCs w:val="20"/>
+        </w:rPr>
+      </w:pPr>
+    </w:p>
+    <w:p>
+      <w:pPr>
+        <w:rPr>
+          <w:szCs w:val="20"/>
+        </w:rPr>
+      </w:pPr>
+      <w:r>
+        <w:rPr>
+          <w:rFonts w:hint="eastAsia"/>
+          <w:szCs w:val="20"/>
+        </w:rPr>
+        <w:t xml:space="preserve">A &gt; </w:t>
+      </w:r>
+      <w:proofErr w:type="gramStart"/>
+      <w:r>
+        <w:rPr>
+          <w:rFonts w:hint="eastAsia"/>
+          <w:szCs w:val="20"/>
+        </w:rPr>
+        <w:t>B :</w:t>
+      </w:r>
+      <w:proofErr w:type="gramEnd"/>
+      <w:r>
+        <w:rPr>
+          <w:rFonts w:hint="eastAsia"/>
+          <w:szCs w:val="20"/>
+        </w:rPr>
+        <w:t xml:space="preserve"> A1B1</w:t>
+      </w:r>
+      <w:r>
+        <w:rPr>
+          <w:szCs w:val="20"/>
+        </w:rPr>
+        <w:t>’</w:t>
+      </w:r>
+      <w:r>
+        <w:rPr>
+          <w:rFonts w:hint="eastAsia"/>
+          <w:szCs w:val="20"/>
+        </w:rPr>
+        <w:t xml:space="preserve"> + (A1B1 + A1</w:t>
+      </w:r>
+      <w:r>
+        <w:rPr>
+          <w:szCs w:val="20"/>
+        </w:rPr>
+        <w:t>’</w:t>
+      </w:r>
+      <w:r>
+        <w:rPr>
+          <w:rFonts w:hint="eastAsia"/>
+          <w:szCs w:val="20"/>
+        </w:rPr>
+        <w:t>B1</w:t>
+      </w:r>
+      <w:r>
+        <w:rPr>
+          <w:szCs w:val="20"/>
+        </w:rPr>
+        <w:t>’</w:t>
+      </w:r>
+      <w:r>
+        <w:rPr>
+          <w:rFonts w:hint="eastAsia"/>
+          <w:szCs w:val="20"/>
+        </w:rPr>
+        <w:t>)A0B0</w:t>
+      </w:r>
+      <w:r>
+        <w:rPr>
+          <w:szCs w:val="20"/>
+        </w:rPr>
+        <w:t>’</w:t>
+      </w:r>
+    </w:p>
+    <w:p>
+      <w:pPr>
+        <w:rPr>
+          <w:szCs w:val="20"/>
+        </w:rPr>
+      </w:pPr>
+      <w:r>
+        <w:rPr>
+          <w:rFonts w:hint="eastAsia"/>
+          <w:szCs w:val="20"/>
+        </w:rPr>
+        <w:t xml:space="preserve">A &lt; </w:t>
+      </w:r>
+      <w:proofErr w:type="gramStart"/>
+      <w:r>
+        <w:rPr>
+          <w:rFonts w:hint="eastAsia"/>
+          <w:szCs w:val="20"/>
+        </w:rPr>
+        <w:t>B :</w:t>
+      </w:r>
+      <w:proofErr w:type="gramEnd"/>
+      <w:r>
+        <w:rPr>
+          <w:rFonts w:hint="eastAsia"/>
+          <w:szCs w:val="20"/>
+        </w:rPr>
+        <w:t xml:space="preserve"> A1</w:t>
+      </w:r>
+      <w:r>
+        <w:rPr>
+          <w:szCs w:val="20"/>
+        </w:rPr>
+        <w:t>’</w:t>
+      </w:r>
+      <w:r>
+        <w:rPr>
+          <w:rFonts w:hint="eastAsia"/>
+          <w:szCs w:val="20"/>
+        </w:rPr>
+        <w:t>B1 + (A1B1 + A1</w:t>
+      </w:r>
+      <w:r>
+        <w:rPr>
+          <w:szCs w:val="20"/>
+        </w:rPr>
+        <w:t>’</w:t>
+      </w:r>
+      <w:r>
+        <w:rPr>
+          <w:rFonts w:hint="eastAsia"/>
+          <w:szCs w:val="20"/>
+        </w:rPr>
+        <w:t>B1</w:t>
+      </w:r>
+      <w:r>
+        <w:rPr>
+          <w:szCs w:val="20"/>
+        </w:rPr>
+        <w:t>’</w:t>
+      </w:r>
+      <w:r>
+        <w:rPr>
+          <w:rFonts w:hint="eastAsia"/>
+          <w:szCs w:val="20"/>
+        </w:rPr>
+        <w:t>)A0</w:t>
+      </w:r>
+      <w:r>
+        <w:rPr>
+          <w:szCs w:val="20"/>
+        </w:rPr>
+        <w:t>’</w:t>
+      </w:r>
+      <w:r>
+        <w:rPr>
+          <w:rFonts w:hint="eastAsia"/>
+          <w:szCs w:val="20"/>
+        </w:rPr>
+        <w:t>B1</w:t>
+      </w:r>
+      <w:r>
+        <w:rPr>
+          <w:szCs w:val="20"/>
+        </w:rPr>
+        <w:t>’</w:t>
+      </w:r>
+    </w:p>
+    <w:p>
+      <w:pPr>
+        <w:rPr>
+          <w:szCs w:val="20"/>
+        </w:rPr>
+      </w:pPr>
+    </w:p>
+    <w:p>
+      <w:pPr>
+        <w:rPr>
+          <w:szCs w:val="20"/>
+        </w:rPr>
+      </w:pPr>
+      <w:r>
+        <w:rPr>
+          <w:rFonts w:hint="eastAsia"/>
+          <w:szCs w:val="20"/>
+        </w:rPr>
+        <w:t>A &gt; B 의 경우, most significant bit 가 A의 경우 1이고, B의 경우 0이면 A &gt; B이다.</w:t>
+      </w:r>
+    </w:p>
+    <w:p>
+      <w:pPr>
+        <w:rPr>
+          <w:szCs w:val="20"/>
+        </w:rPr>
+      </w:pPr>
+      <w:r>
+        <w:rPr>
+          <w:rFonts w:hint="eastAsia"/>
+          <w:szCs w:val="20"/>
+        </w:rPr>
+        <w:t>만약 두 비트가 같다면, 그 다음 비트로 내려가서 A가 1이고, B가 0인지 확인하면 된다.</w:t>
+      </w:r>
+    </w:p>
+    <w:p>
+      <w:pPr>
+        <w:rPr>
+          <w:szCs w:val="20"/>
+        </w:rPr>
+      </w:pPr>
+    </w:p>
+    <w:p>
+      <w:pPr>
+        <w:rPr>
+          <w:szCs w:val="20"/>
+        </w:rPr>
+      </w:pPr>
+      <w:r>
+        <w:rPr>
+          <w:rFonts w:hint="eastAsia"/>
+          <w:szCs w:val="20"/>
+        </w:rPr>
+        <w:t xml:space="preserve">A &lt; B는 B의 </w:t>
+      </w:r>
+      <w:proofErr w:type="spellStart"/>
+      <w:r>
+        <w:rPr>
+          <w:rFonts w:hint="eastAsia"/>
+          <w:szCs w:val="20"/>
+        </w:rPr>
+        <w:t>msb</w:t>
+      </w:r>
+      <w:proofErr w:type="spellEnd"/>
+      <w:r>
+        <w:rPr>
+          <w:rFonts w:hint="eastAsia"/>
+          <w:szCs w:val="20"/>
+        </w:rPr>
+        <w:t xml:space="preserve">가 1이고, A의 </w:t>
+      </w:r>
+      <w:proofErr w:type="spellStart"/>
+      <w:r>
+        <w:rPr>
+          <w:rFonts w:hint="eastAsia"/>
+          <w:szCs w:val="20"/>
+        </w:rPr>
+        <w:t>msb</w:t>
+      </w:r>
+      <w:proofErr w:type="spellEnd"/>
+      <w:r>
+        <w:rPr>
+          <w:rFonts w:hint="eastAsia"/>
+          <w:szCs w:val="20"/>
+        </w:rPr>
+        <w:t>가 0인지 확인하면 된다.</w:t>
+      </w:r>
+    </w:p>
+    <w:p>
+      <w:pPr>
+        <w:rPr>
+          <w:szCs w:val="20"/>
+        </w:rPr>
+      </w:pPr>
+    </w:p>
+    <w:p>
+      <w:pPr>
+        <w:rPr>
+          <w:rFonts w:hint="eastAsia"/>
+          <w:szCs w:val="20"/>
+        </w:rPr>
+      </w:pPr>
+      <w:r>
+        <w:rPr>
+          <w:noProof/>
+          <w:szCs w:val="20"/>
+        </w:rPr>
+        <w:drawing>
+          <wp:inline distT="0" distB="0" distL="0" distR="0">
+            <wp:extent cx="4086225" cy="3429000"/>
+            <wp:effectExtent l="19050" t="0" r="9525" b="0"/>
+            <wp:docPr id="3" name="그림 2" descr="circuit_diagram_2_bit_magnitude_comparator.gif"/>
+            <wp:cNvGraphicFramePr>
+              <a:graphicFrameLocks xmlns:a="http://schemas.openxmlformats.org/drawingml/2006/main" noChangeAspect="1"/>
+            </wp:cNvGraphicFramePr>
+            <a:graphic xmlns:a="http://schemas.openxmlformats.org/drawingml/2006/main">
+              <a:graphicData uri="http://schemas.openxmlformats.org/drawingml/2006/picture">
+                <pic:pic xmlns:pic="http://schemas.openxmlformats.org/drawingml/2006/picture">
+                  <pic:nvPicPr>
+                    <pic:cNvPr id="0" name="circuit_diagram_2_bit_magnitude_comparator.gif"/>
+                    <pic:cNvPicPr/>
+                  </pic:nvPicPr>
+                  <pic:blipFill>
+                    <a:blip r:embed="rId15" cstate="print"/>
+                    <a:stretch>
+                      <a:fillRect/>
+                    </a:stretch>
+                  </pic:blipFill>
+                  <pic:spPr>
+                    <a:xfrm>
+                      <a:off x="0" y="0"/>
+                      <a:ext cx="4086225" cy="3429000"/>
+                    </a:xfrm>
+                    <a:prstGeom prst="rect">
+                      <a:avLst/>
+                    </a:prstGeom>
+                  </pic:spPr>
+                </pic:pic>
+              </a:graphicData>
+            </a:graphic>
+          </wp:inline>
+        </w:drawing>
+      </w:r>
+    </w:p>
+    <w:p>
+      <w:pPr>
+        <w:rPr>
+          <w:rFonts w:hint="eastAsia"/>
+          <w:szCs w:val="20"/>
+        </w:rPr>
+      </w:pPr>
+      <w:r>
+        <w:rPr>
+          <w:szCs w:val="20"/>
+        </w:rPr>
+        <w:t>C</w:t>
+      </w:r>
+      <w:r>
+        <w:rPr>
+          <w:rFonts w:hint="eastAsia"/>
+          <w:szCs w:val="20"/>
+        </w:rPr>
+        <w:t>ircuit Diagram</w:t>
+      </w:r>
+    </w:p>
     <w:p>
       <w:pPr>
         <w:rPr>
@@ -4076,6 +4345,141 @@
     </w:sectPr>
   </w:body>
 </w:document>
+</file>
+
+<file path=word/endnotes.xml><?xml version="1.0" encoding="utf-8"?>
+<w:endnotes xmlns:ve="http://schemas.openxmlformats.org/markup-compatibility/2006" xmlns:o="urn:schemas-microsoft-com:office:office" xmlns:r="http://schemas.openxmlformats.org/officeDocument/2006/relationships" xmlns:m="http://schemas.openxmlformats.org/officeDocument/2006/math" xmlns:v="urn:schemas-microsoft-com:vml" xmlns:wp="http://schemas.openxmlformats.org/drawingml/2006/wordprocessingDrawing" xmlns:w10="urn:schemas-microsoft-com:office:word" xmlns:w="http://schemas.openxmlformats.org/wordprocessingml/2006/main" xmlns:wne="http://schemas.microsoft.com/office/word/2006/wordml">
+  <w:endnote w:type="separator" w:id="-1">
+    <w:p>
+      <w:r>
+        <w:separator/>
+      </w:r>
+    </w:p>
+  </w:endnote>
+  <w:endnote w:type="continuationSeparator" w:id="0">
+    <w:p>
+      <w:r>
+        <w:continuationSeparator/>
+      </w:r>
+    </w:p>
+  </w:endnote>
+</w:endnotes>
+</file>
+
+<file path=word/footnotes.xml><?xml version="1.0" encoding="utf-8"?>
+<w:footnotes xmlns:ve="http://schemas.openxmlformats.org/markup-compatibility/2006" xmlns:o="urn:schemas-microsoft-com:office:office" xmlns:r="http://schemas.openxmlformats.org/officeDocument/2006/relationships" xmlns:m="http://schemas.openxmlformats.org/officeDocument/2006/math" xmlns:v="urn:schemas-microsoft-com:vml" xmlns:wp="http://schemas.openxmlformats.org/drawingml/2006/wordprocessingDrawing" xmlns:w10="urn:schemas-microsoft-com:office:word" xmlns:w="http://schemas.openxmlformats.org/wordprocessingml/2006/main" xmlns:wne="http://schemas.microsoft.com/office/word/2006/wordml">
+  <w:footnote w:type="separator" w:id="-1">
+    <w:p>
+      <w:r>
+        <w:separator/>
+      </w:r>
+    </w:p>
+  </w:footnote>
+  <w:footnote w:type="continuationSeparator" w:id="0">
+    <w:p>
+      <w:r>
+        <w:continuationSeparator/>
+      </w:r>
+    </w:p>
+  </w:footnote>
+</w:footnotes>
+</file>
+
+<file path=word/numbering.xml><?xml version="1.0" encoding="utf-8"?>
+<w:numbering xmlns:ve="http://schemas.openxmlformats.org/markup-compatibility/2006" xmlns:o="urn:schemas-microsoft-com:office:office" xmlns:r="http://schemas.openxmlformats.org/officeDocument/2006/relationships" xmlns:m="http://schemas.openxmlformats.org/officeDocument/2006/math" xmlns:v="urn:schemas-microsoft-com:vml" xmlns:wp="http://schemas.openxmlformats.org/drawingml/2006/wordprocessingDrawing" xmlns:w10="urn:schemas-microsoft-com:office:word" xmlns:w="http://schemas.openxmlformats.org/wordprocessingml/2006/main" xmlns:wne="http://schemas.microsoft.com/office/word/2006/wordml">
+  <w:abstractNum w:abstractNumId="0">
+    <w:nsid w:val="32650744"/>
+    <w:multiLevelType w:val="hybridMultilevel"/>
+    <w:tmpl w:val="0952CDCA"/>
+    <w:lvl w:ilvl="0" w:tplc="499A2684">
+      <w:start w:val="1"/>
+      <w:numFmt w:val="upperLetter"/>
+      <w:lvlText w:val="%1&gt;"/>
+      <w:lvlJc w:val="left"/>
+      <w:pPr>
+        <w:ind w:left="760" w:hanging="360"/>
+      </w:pPr>
+      <w:rPr>
+        <w:rFonts w:hint="default"/>
+      </w:rPr>
+    </w:lvl>
+    <w:lvl w:ilvl="1" w:tplc="04090019" w:tentative="1">
+      <w:start w:val="1"/>
+      <w:numFmt w:val="upperLetter"/>
+      <w:lvlText w:val="%2."/>
+      <w:lvlJc w:val="left"/>
+      <w:pPr>
+        <w:ind w:left="1200" w:hanging="400"/>
+      </w:pPr>
+    </w:lvl>
+    <w:lvl w:ilvl="2" w:tplc="0409001B" w:tentative="1">
+      <w:start w:val="1"/>
+      <w:numFmt w:val="lowerRoman"/>
+      <w:lvlText w:val="%3."/>
+      <w:lvlJc w:val="right"/>
+      <w:pPr>
+        <w:ind w:left="1600" w:hanging="400"/>
+      </w:pPr>
+    </w:lvl>
+    <w:lvl w:ilvl="3" w:tplc="0409000F" w:tentative="1">
+      <w:start w:val="1"/>
+      <w:numFmt w:val="decimal"/>
+      <w:lvlText w:val="%4."/>
+      <w:lvlJc w:val="left"/>
+      <w:pPr>
+        <w:ind w:left="2000" w:hanging="400"/>
+      </w:pPr>
+    </w:lvl>
+    <w:lvl w:ilvl="4" w:tplc="04090019" w:tentative="1">
+      <w:start w:val="1"/>
+      <w:numFmt w:val="upperLetter"/>
+      <w:lvlText w:val="%5."/>
+      <w:lvlJc w:val="left"/>
+      <w:pPr>
+        <w:ind w:left="2400" w:hanging="400"/>
+      </w:pPr>
+    </w:lvl>
+    <w:lvl w:ilvl="5" w:tplc="0409001B" w:tentative="1">
+      <w:start w:val="1"/>
+      <w:numFmt w:val="lowerRoman"/>
+      <w:lvlText w:val="%6."/>
+      <w:lvlJc w:val="right"/>
+      <w:pPr>
+        <w:ind w:left="2800" w:hanging="400"/>
+      </w:pPr>
+    </w:lvl>
+    <w:lvl w:ilvl="6" w:tplc="0409000F" w:tentative="1">
+      <w:start w:val="1"/>
+      <w:numFmt w:val="decimal"/>
+      <w:lvlText w:val="%7."/>
+      <w:lvlJc w:val="left"/>
+      <w:pPr>
+        <w:ind w:left="3200" w:hanging="400"/>
+      </w:pPr>
+    </w:lvl>
+    <w:lvl w:ilvl="7" w:tplc="04090019" w:tentative="1">
+      <w:start w:val="1"/>
+      <w:numFmt w:val="upperLetter"/>
+      <w:lvlText w:val="%8."/>
+      <w:lvlJc w:val="left"/>
+      <w:pPr>
+        <w:ind w:left="3600" w:hanging="400"/>
+      </w:pPr>
+    </w:lvl>
+    <w:lvl w:ilvl="8" w:tplc="0409001B" w:tentative="1">
+      <w:start w:val="1"/>
+      <w:numFmt w:val="lowerRoman"/>
+      <w:lvlText w:val="%9."/>
+      <w:lvlJc w:val="right"/>
+      <w:pPr>
+        <w:ind w:left="4000" w:hanging="400"/>
+      </w:pPr>
+    </w:lvl>
+  </w:abstractNum>
+  <w:num w:numId="1">
+    <w:abstractNumId w:val="0"/>
+  </w:num>
+</w:numbering>
 </file>
 
 <file path=word/styles.xml><?xml version="1.0" encoding="utf-8"?>
@@ -4245,6 +4649,7 @@
   <w:style w:type="character" w:default="1" w:styleId="a0">
     <w:name w:val="Default Paragraph Font"/>
     <w:uiPriority w:val="1"/>
+    <w:semiHidden/>
     <w:unhideWhenUsed/>
   </w:style>
   <w:style w:type="table" w:default="1" w:styleId="a1">
@@ -4318,6 +4723,64 @@
         <w:right w:w="108" w:type="dxa"/>
       </w:tblCellMar>
     </w:tblPr>
+  </w:style>
+  <w:style w:type="paragraph" w:styleId="a5">
+    <w:name w:val="List Paragraph"/>
+    <w:basedOn w:val="a"/>
+    <w:uiPriority w:val="34"/>
+    <w:qFormat/>
+    <w:rsid w:val="0055514B"/>
+    <w:pPr>
+      <w:ind w:leftChars="400" w:left="800"/>
+    </w:pPr>
+  </w:style>
+  <w:style w:type="paragraph" w:styleId="a6">
+    <w:name w:val="header"/>
+    <w:basedOn w:val="a"/>
+    <w:link w:val="Char0"/>
+    <w:uiPriority w:val="99"/>
+    <w:semiHidden/>
+    <w:unhideWhenUsed/>
+    <w:rsid w:val="005B6DD3"/>
+    <w:pPr>
+      <w:tabs>
+        <w:tab w:val="center" w:pos="4513"/>
+        <w:tab w:val="right" w:pos="9026"/>
+      </w:tabs>
+      <w:snapToGrid w:val="0"/>
+    </w:pPr>
+  </w:style>
+  <w:style w:type="character" w:customStyle="1" w:styleId="Char0">
+    <w:name w:val="머리글 Char"/>
+    <w:basedOn w:val="a0"/>
+    <w:link w:val="a6"/>
+    <w:uiPriority w:val="99"/>
+    <w:semiHidden/>
+    <w:rsid w:val="005B6DD3"/>
+  </w:style>
+  <w:style w:type="paragraph" w:styleId="a7">
+    <w:name w:val="footer"/>
+    <w:basedOn w:val="a"/>
+    <w:link w:val="Char1"/>
+    <w:uiPriority w:val="99"/>
+    <w:semiHidden/>
+    <w:unhideWhenUsed/>
+    <w:rsid w:val="005B6DD3"/>
+    <w:pPr>
+      <w:tabs>
+        <w:tab w:val="center" w:pos="4513"/>
+        <w:tab w:val="right" w:pos="9026"/>
+      </w:tabs>
+      <w:snapToGrid w:val="0"/>
+    </w:pPr>
+  </w:style>
+  <w:style w:type="character" w:customStyle="1" w:styleId="Char1">
+    <w:name w:val="바닥글 Char"/>
+    <w:basedOn w:val="a0"/>
+    <w:link w:val="a7"/>
+    <w:uiPriority w:val="99"/>
+    <w:semiHidden/>
+    <w:rsid w:val="005B6DD3"/>
   </w:style>
 </w:styles>
 </file>
